--- a/法令ファイル/国家公務員倫理法/国家公務員倫理法（平成十一年法律第百二十九号）.docx
+++ b/法令ファイル/国家公務員倫理法/国家公務員倫理法（平成十一年法律第百二十九号）.docx
@@ -65,86 +65,56 @@
     </w:p>
     <w:p>
       <w:pPr>
-        <w:pStyle w:val="Heading6"/>
+        <w:pStyle w:val="ListBullet"/>
         <w:ind w:left="880"/>
       </w:pPr>
       <w:r>
         <w:t>一</w:t>
-      </w:r>
-    </w:p>
-    <w:p>
-      <w:pPr>
+        <w:br/>
+        <w:t>一般職の職員の給与に関する法律（昭和二十五年法律第九十五号。以下「一般職給与法」という。）の適用を受ける職員であって、次に掲げるもの（ト又はチに掲げるものについては、一般職給与法第十条の二第一項の規定による俸給の特別調整額の支給を受ける者に限る。）</w:t>
+      </w:r>
+    </w:p>
+    <w:p>
+      <w:pPr>
+        <w:pStyle w:val="ListBullet"/>
         <w:ind w:left="880"/>
       </w:pPr>
       <w:r>
-        <w:t>一般職の職員の給与に関する法律（昭和二十五年法律第九十五号。以下「一般職給与法」という。）の適用を受ける職員であって、次に掲げるもの（ト又はチに掲げるものについては、一般職給与法第十条の二第一項の規定による俸給の特別調整額の支給を受ける者に限る。）</w:t>
-      </w:r>
-    </w:p>
-    <w:p>
-      <w:pPr>
-        <w:pStyle w:val="Heading6"/>
+        <w:t>二</w:t>
+        <w:br/>
+        <w:t>一般職の任期付職員の採用及び給与の特例に関する法律（平成十二年法律第百二十五号。以下この条において「任期付職員法」という。）第七条第一項に規定する俸給表の適用を受ける職員</w:t>
+      </w:r>
+    </w:p>
+    <w:p>
+      <w:pPr>
+        <w:pStyle w:val="ListBullet"/>
         <w:ind w:left="880"/>
       </w:pPr>
       <w:r>
-        <w:t>二</w:t>
-      </w:r>
-    </w:p>
-    <w:p>
-      <w:pPr>
+        <w:t>三</w:t>
+        <w:br/>
+        <w:t>一般職の任期付研究員の採用、給与及び勤務時間の特例に関する法律（平成九年法律第六十五号。以下「任期付研究員法」という。）第六条第一項に規定する俸給表の適用を受ける職員</w:t>
+      </w:r>
+    </w:p>
+    <w:p>
+      <w:pPr>
+        <w:pStyle w:val="ListBullet"/>
         <w:ind w:left="880"/>
       </w:pPr>
       <w:r>
-        <w:t>一般職の任期付職員の採用及び給与の特例に関する法律（平成十二年法律第百二十五号。以下この条において「任期付職員法」という。）第七条第一項に規定する俸給表の適用を受ける職員</w:t>
-      </w:r>
-    </w:p>
-    <w:p>
-      <w:pPr>
-        <w:pStyle w:val="Heading6"/>
+        <w:t>四</w:t>
+        <w:br/>
+        <w:t>検察官の俸給等に関する法律（昭和二十三年法律第七十六号。以下「検察官俸給法」という。）の適用を受ける職員であって、次に掲げるもの</w:t>
+      </w:r>
+    </w:p>
+    <w:p>
+      <w:pPr>
+        <w:pStyle w:val="ListBullet"/>
         <w:ind w:left="880"/>
       </w:pPr>
       <w:r>
-        <w:t>三</w:t>
-      </w:r>
-    </w:p>
-    <w:p>
-      <w:pPr>
-        <w:ind w:left="880"/>
-      </w:pPr>
-      <w:r>
-        <w:t>一般職の任期付研究員の採用、給与及び勤務時間の特例に関する法律（平成九年法律第六十五号。以下「任期付研究員法」という。）第六条第一項に規定する俸給表の適用を受ける職員</w:t>
-      </w:r>
-    </w:p>
-    <w:p>
-      <w:pPr>
-        <w:pStyle w:val="Heading6"/>
-        <w:ind w:left="880"/>
-      </w:pPr>
-      <w:r>
-        <w:t>四</w:t>
-      </w:r>
-    </w:p>
-    <w:p>
-      <w:pPr>
-        <w:ind w:left="880"/>
-      </w:pPr>
-      <w:r>
-        <w:t>検察官の俸給等に関する法律（昭和二十三年法律第七十六号。以下「検察官俸給法」という。）の適用を受ける職員であって、次に掲げるもの</w:t>
-      </w:r>
-    </w:p>
-    <w:p>
-      <w:pPr>
-        <w:pStyle w:val="Heading6"/>
-        <w:ind w:left="880"/>
-      </w:pPr>
-      <w:r>
         <w:t>五</w:t>
-      </w:r>
-    </w:p>
-    <w:p>
-      <w:pPr>
-        <w:ind w:left="880"/>
-      </w:pPr>
-      <w:r>
+        <w:br/>
         <w:t>独立行政法人通則法（平成十一年法律第百三号）第二条第四項に規定する行政執行法人（以下「行政執行法人」という。）の職員であって、その職務と責任が第一号に掲げる職員に相当するものとして当該行政執行法人の長が定めるもの</w:t>
       </w:r>
     </w:p>
@@ -167,86 +137,56 @@
     </w:p>
     <w:p>
       <w:pPr>
-        <w:pStyle w:val="Heading6"/>
+        <w:pStyle w:val="ListBullet"/>
         <w:ind w:left="880"/>
       </w:pPr>
       <w:r>
         <w:t>一</w:t>
-      </w:r>
-    </w:p>
-    <w:p>
-      <w:pPr>
+        <w:br/>
+        <w:t>一般職給与法別表第十一指定職俸給表の適用を受ける職員</w:t>
+      </w:r>
+    </w:p>
+    <w:p>
+      <w:pPr>
+        <w:pStyle w:val="ListBullet"/>
         <w:ind w:left="880"/>
       </w:pPr>
       <w:r>
-        <w:t>一般職給与法別表第十一指定職俸給表の適用を受ける職員</w:t>
-      </w:r>
-    </w:p>
-    <w:p>
-      <w:pPr>
-        <w:pStyle w:val="Heading6"/>
+        <w:t>一の二</w:t>
+        <w:br/>
+        <w:t>任期付職員法第七条第一項に規定する俸給表の適用を受ける職員であって、同表六号俸の俸給月額以上の俸給を受けるもの</w:t>
+      </w:r>
+    </w:p>
+    <w:p>
+      <w:pPr>
+        <w:pStyle w:val="ListBullet"/>
         <w:ind w:left="880"/>
       </w:pPr>
       <w:r>
-        <w:t>一の二</w:t>
-      </w:r>
-    </w:p>
-    <w:p>
-      <w:pPr>
+        <w:t>二</w:t>
+        <w:br/>
+        <w:t>任期付研究員法第六条第一項に規定する俸給表の適用を受ける職員であって、同表六号俸の俸給月額以上の俸給を受けるもの</w:t>
+      </w:r>
+    </w:p>
+    <w:p>
+      <w:pPr>
+        <w:pStyle w:val="ListBullet"/>
         <w:ind w:left="880"/>
       </w:pPr>
       <w:r>
-        <w:t>任期付職員法第七条第一項に規定する俸給表の適用を受ける職員であって、同表六号俸の俸給月額以上の俸給を受けるもの</w:t>
-      </w:r>
-    </w:p>
-    <w:p>
-      <w:pPr>
-        <w:pStyle w:val="Heading6"/>
+        <w:t>三</w:t>
+        <w:br/>
+        <w:t>検察官俸給法の適用を受ける職員であって、次に掲げるもの</w:t>
+      </w:r>
+    </w:p>
+    <w:p>
+      <w:pPr>
+        <w:pStyle w:val="ListBullet"/>
         <w:ind w:left="880"/>
       </w:pPr>
       <w:r>
-        <w:t>二</w:t>
-      </w:r>
-    </w:p>
-    <w:p>
-      <w:pPr>
-        <w:ind w:left="880"/>
-      </w:pPr>
-      <w:r>
-        <w:t>任期付研究員法第六条第一項に規定する俸給表の適用を受ける職員であって、同表六号俸の俸給月額以上の俸給を受けるもの</w:t>
-      </w:r>
-    </w:p>
-    <w:p>
-      <w:pPr>
-        <w:pStyle w:val="Heading6"/>
-        <w:ind w:left="880"/>
-      </w:pPr>
-      <w:r>
-        <w:t>三</w:t>
-      </w:r>
-    </w:p>
-    <w:p>
-      <w:pPr>
-        <w:ind w:left="880"/>
-      </w:pPr>
-      <w:r>
-        <w:t>検察官俸給法の適用を受ける職員であって、次に掲げるもの</w:t>
-      </w:r>
-    </w:p>
-    <w:p>
-      <w:pPr>
-        <w:pStyle w:val="Heading6"/>
-        <w:ind w:left="880"/>
-      </w:pPr>
-      <w:r>
         <w:t>四</w:t>
-      </w:r>
-    </w:p>
-    <w:p>
-      <w:pPr>
-        <w:ind w:left="880"/>
-      </w:pPr>
-      <w:r>
+        <w:br/>
         <w:t>行政執行法人の職員であって、その職務と責任が第一号に掲げる職員に相当するものとして当該行政執行法人の長が定めるもの</w:t>
       </w:r>
     </w:p>
@@ -269,69 +209,45 @@
     </w:p>
     <w:p>
       <w:pPr>
-        <w:pStyle w:val="Heading6"/>
+        <w:pStyle w:val="ListBullet"/>
         <w:ind w:left="880"/>
       </w:pPr>
       <w:r>
         <w:t>一</w:t>
-      </w:r>
-    </w:p>
-    <w:p>
-      <w:pPr>
+        <w:br/>
+        <w:t>一般職給与法別表第十一指定職俸給表の適用を受ける職員</w:t>
+      </w:r>
+    </w:p>
+    <w:p>
+      <w:pPr>
+        <w:pStyle w:val="ListBullet"/>
         <w:ind w:left="880"/>
       </w:pPr>
       <w:r>
-        <w:t>一般職給与法別表第十一指定職俸給表の適用を受ける職員</w:t>
-      </w:r>
-    </w:p>
-    <w:p>
-      <w:pPr>
-        <w:pStyle w:val="Heading6"/>
+        <w:t>一の二</w:t>
+        <w:br/>
+        <w:t>任期付職員法第七条第一項に規定する俸給表の適用を受ける職員であって、同表六号俸の俸給月額以上の俸給を受けるもの</w:t>
+      </w:r>
+    </w:p>
+    <w:p>
+      <w:pPr>
+        <w:pStyle w:val="ListBullet"/>
         <w:ind w:left="880"/>
       </w:pPr>
       <w:r>
-        <w:t>一の二</w:t>
-      </w:r>
-    </w:p>
-    <w:p>
-      <w:pPr>
+        <w:t>二</w:t>
+        <w:br/>
+        <w:t>検察官俸給法の適用を受ける職員であって、次に掲げるもの</w:t>
+      </w:r>
+    </w:p>
+    <w:p>
+      <w:pPr>
+        <w:pStyle w:val="ListBullet"/>
         <w:ind w:left="880"/>
       </w:pPr>
       <w:r>
-        <w:t>任期付職員法第七条第一項に規定する俸給表の適用を受ける職員であって、同表六号俸の俸給月額以上の俸給を受けるもの</w:t>
-      </w:r>
-    </w:p>
-    <w:p>
-      <w:pPr>
-        <w:pStyle w:val="Heading6"/>
-        <w:ind w:left="880"/>
-      </w:pPr>
-      <w:r>
-        <w:t>二</w:t>
-      </w:r>
-    </w:p>
-    <w:p>
-      <w:pPr>
-        <w:ind w:left="880"/>
-      </w:pPr>
-      <w:r>
-        <w:t>検察官俸給法の適用を受ける職員であって、次に掲げるもの</w:t>
-      </w:r>
-    </w:p>
-    <w:p>
-      <w:pPr>
-        <w:pStyle w:val="Heading6"/>
-        <w:ind w:left="880"/>
-      </w:pPr>
-      <w:r>
         <w:t>三</w:t>
-      </w:r>
-    </w:p>
-    <w:p>
-      <w:pPr>
-        <w:ind w:left="880"/>
-      </w:pPr>
-      <w:r>
+        <w:br/>
         <w:t>行政執行法人の職員であって、その職務と責任が第一号に掲げる職員に相当するものとして当該行政執行法人の長が定めるもの</w:t>
       </w:r>
     </w:p>
@@ -465,6 +381,8 @@
     <w:p>
       <w:r>
         <w:t>内閣は、第三条に掲げる倫理原則を踏まえ、職員の職務に係る倫理の保持を図るために必要な事項に関する政令（以下「国家公務員倫理規程」という。）を定めるものとする。</w:t>
+        <w:br/>
+        <w:t>この場合において、国家公務員倫理規程には、職員の職務に利害関係を有する者からの贈与等の禁止及び制限等職員の職務に利害関係を有する者との接触その他国民の疑惑や不信を招くような行為の防止に関し職員の遵守すべき事項が含まれていなければならない。</w:t>
       </w:r>
     </w:p>
     <w:p>
@@ -533,6 +451,8 @@
       </w:pPr>
       <w:r>
         <w:t>行政執行法人の長は、前項の規則を定めたときは、これを主務大臣（独立行政法人通則法第六十八条に規定する主務大臣をいう。）に届け出なければならない。</w:t>
+        <w:br/>
+        <w:t>これを変更したときも、同様とする。</w:t>
       </w:r>
     </w:p>
     <w:p>
@@ -575,69 +495,45 @@
     </w:p>
     <w:p>
       <w:pPr>
-        <w:pStyle w:val="Heading6"/>
+        <w:pStyle w:val="ListBullet"/>
         <w:ind w:left="880"/>
       </w:pPr>
       <w:r>
         <w:t>一</w:t>
-      </w:r>
-    </w:p>
-    <w:p>
-      <w:pPr>
+        <w:br/>
+        <w:t>当該贈与等により受けた利益又は当該支払を受けた報酬の価額</w:t>
+      </w:r>
+    </w:p>
+    <w:p>
+      <w:pPr>
+        <w:pStyle w:val="ListBullet"/>
         <w:ind w:left="880"/>
       </w:pPr>
       <w:r>
-        <w:t>当該贈与等により受けた利益又は当該支払を受けた報酬の価額</w:t>
-      </w:r>
-    </w:p>
-    <w:p>
-      <w:pPr>
-        <w:pStyle w:val="Heading6"/>
+        <w:t>二</w:t>
+        <w:br/>
+        <w:t>当該贈与等により利益を受け又は当該報酬の支払を受けた年月日及びその基因となった事実</w:t>
+      </w:r>
+    </w:p>
+    <w:p>
+      <w:pPr>
+        <w:pStyle w:val="ListBullet"/>
         <w:ind w:left="880"/>
       </w:pPr>
       <w:r>
-        <w:t>二</w:t>
-      </w:r>
-    </w:p>
-    <w:p>
-      <w:pPr>
+        <w:t>三</w:t>
+        <w:br/>
+        <w:t>当該贈与等をした事業者等又は当該報酬を支払った事業者等の名称及び住所</w:t>
+      </w:r>
+    </w:p>
+    <w:p>
+      <w:pPr>
+        <w:pStyle w:val="ListBullet"/>
         <w:ind w:left="880"/>
       </w:pPr>
       <w:r>
-        <w:t>当該贈与等により利益を受け又は当該報酬の支払を受けた年月日及びその基因となった事実</w:t>
-      </w:r>
-    </w:p>
-    <w:p>
-      <w:pPr>
-        <w:pStyle w:val="Heading6"/>
-        <w:ind w:left="880"/>
-      </w:pPr>
-      <w:r>
-        <w:t>三</w:t>
-      </w:r>
-    </w:p>
-    <w:p>
-      <w:pPr>
-        <w:ind w:left="880"/>
-      </w:pPr>
-      <w:r>
-        <w:t>当該贈与等をした事業者等又は当該報酬を支払った事業者等の名称及び住所</w:t>
-      </w:r>
-    </w:p>
-    <w:p>
-      <w:pPr>
-        <w:pStyle w:val="Heading6"/>
-        <w:ind w:left="880"/>
-      </w:pPr>
-      <w:r>
         <w:t>四</w:t>
-      </w:r>
-    </w:p>
-    <w:p>
-      <w:pPr>
-        <w:ind w:left="880"/>
-      </w:pPr>
-      <w:r>
+        <w:br/>
         <w:t>前三号に掲げるもののほか国家公務員倫理規程で定める事項</w:t>
       </w:r>
     </w:p>
@@ -703,35 +599,23 @@
     </w:p>
     <w:p>
       <w:pPr>
-        <w:pStyle w:val="Heading6"/>
+        <w:pStyle w:val="ListBullet"/>
         <w:ind w:left="880"/>
       </w:pPr>
       <w:r>
         <w:t>一</w:t>
-      </w:r>
-    </w:p>
-    <w:p>
-      <w:pPr>
+        <w:br/>
+        <w:t>前年分の所得について同年分の所得税が課される場合における当該所得に係る次に掲げる金額（当該金額が百万円を超える場合にあっては、当該金額及びその基因となった事実）</w:t>
+      </w:r>
+    </w:p>
+    <w:p>
+      <w:pPr>
+        <w:pStyle w:val="ListBullet"/>
         <w:ind w:left="880"/>
       </w:pPr>
       <w:r>
-        <w:t>前年分の所得について同年分の所得税が課される場合における当該所得に係る次に掲げる金額（当該金額が百万円を超える場合にあっては、当該金額及びその基因となった事実）</w:t>
-      </w:r>
-    </w:p>
-    <w:p>
-      <w:pPr>
-        <w:pStyle w:val="Heading6"/>
-        <w:ind w:left="880"/>
-      </w:pPr>
-      <w:r>
         <w:t>二</w:t>
-      </w:r>
-    </w:p>
-    <w:p>
-      <w:pPr>
-        <w:ind w:left="880"/>
-      </w:pPr>
-      <w:r>
+        <w:br/>
         <w:t>前年中において贈与により取得した財産について同年分の贈与税が課される場合における当該財産に係る贈与税の課税価格（相続税法（昭和二十五年法律第七十三号）第二十一条の二に規定する贈与税の課税価格をいう。）</w:t>
       </w:r>
     </w:p>
@@ -750,6 +634,8 @@
       </w:pPr>
       <w:r>
         <w:t>前項の所得等報告書の提出は、納税申告書（国税通則法（昭和三十七年法律第六十六号）第二条第六号に規定する納税申告書をいう。以下同じ。）の写しを提出することにより行うことができる。</w:t>
+        <w:br/>
+        <w:t>この場合において、同項第一号イ又はロに掲げる金額が百万円を超えるときは、その基因となった事実を当該納税申告書の写しに付記しなければならない。</w:t>
       </w:r>
     </w:p>
     <w:p>
@@ -797,260 +683,184 @@
       </w:pPr>
       <w:r>
         <w:t>何人も、各省各庁の長等又はその委任を受けた者に対し、前項の規定により保存されている贈与等報告書（贈与等により受けた利益又は支払を受けた報酬の価額が一件につき二万円を超える部分に限る。）の閲覧を請求することができる。</w:t>
-      </w:r>
-    </w:p>
-    <w:p>
-      <w:pPr>
-        <w:pStyle w:val="Heading6"/>
+        <w:br/>
+        <w:t>ただし、次の各号のいずれかに該当するものとしてあらかじめ国家公務員倫理審査会が認めた事項に係る部分については、この限りでない。</w:t>
+      </w:r>
+    </w:p>
+    <w:p>
+      <w:pPr>
+        <w:pStyle w:val="ListBullet"/>
         <w:ind w:left="880"/>
       </w:pPr>
       <w:r>
         <w:t>一</w:t>
-      </w:r>
-    </w:p>
-    <w:p>
-      <w:pPr>
+        <w:br/>
+        <w:t>公にすることにより、国の安全が害されるおそれ、他国若しくは国際機関との信頼関係が損なわれるおそれ又は他国若しくは国際機関との交渉上不利益を被るおそれがあるもの</w:t>
+      </w:r>
+    </w:p>
+    <w:p>
+      <w:pPr>
+        <w:pStyle w:val="ListBullet"/>
         <w:ind w:left="880"/>
       </w:pPr>
       <w:r>
-        <w:t>公にすることにより、国の安全が害されるおそれ、他国若しくは国際機関との信頼関係が損なわれるおそれ又は他国若しくは国際機関との交渉上不利益を被るおそれがあるもの</w:t>
-      </w:r>
-    </w:p>
-    <w:p>
-      <w:pPr>
-        <w:pStyle w:val="Heading6"/>
+        <w:t>二</w:t>
+        <w:br/>
+        <w:t>公にすることにより、犯罪の予防、鎮圧又は捜査、公訴の維持、刑の執行その他の公共の安全と秩序の維持に支障を及ぼすおそれがあるもの</w:t>
+      </w:r>
+    </w:p>
+    <w:p>
+      <w:pPr>
+        <w:pStyle w:val="Heading2"/>
+      </w:pPr>
+      <w:r>
+        <w:t>第四章　国家公務員倫理審査会</w:t>
+      </w:r>
+    </w:p>
+    <w:p>
+      <w:pPr>
+        <w:pStyle w:val="Heading4"/>
+      </w:pPr>
+      <w:r>
+        <w:t>第十条（設置）</w:t>
+      </w:r>
+    </w:p>
+    <w:p>
+      <w:r>
+        <w:t>人事院に、国家公務員倫理審査会（以下「審査会」という。）を置く。</w:t>
+      </w:r>
+    </w:p>
+    <w:p>
+      <w:pPr>
+        <w:pStyle w:val="Heading4"/>
+      </w:pPr>
+      <w:r>
+        <w:t>第十一条（所掌事務及び権限）</w:t>
+      </w:r>
+    </w:p>
+    <w:p>
+      <w:r>
+        <w:t>審査会の所掌事務及び権限は、第五条第三項及び第四項、第九条第二項ただし書、第三十九条第二項並びに第四十二条第三項に定めるもののほか、次のとおりとする。</w:t>
+      </w:r>
+    </w:p>
+    <w:p>
+      <w:pPr>
+        <w:pStyle w:val="ListBullet"/>
         <w:ind w:left="880"/>
       </w:pPr>
       <w:r>
+        <w:t>一</w:t>
+        <w:br/>
+        <w:t>国家公務員倫理規程の制定又は改廃に関して、案をそなえて、内閣に意見を申し出ること。</w:t>
+      </w:r>
+    </w:p>
+    <w:p>
+      <w:pPr>
+        <w:pStyle w:val="ListBullet"/>
+        <w:ind w:left="880"/>
+      </w:pPr>
+      <w:r>
         <w:t>二</w:t>
-      </w:r>
-    </w:p>
-    <w:p>
-      <w:pPr>
+        <w:br/>
+        <w:t>この法律又はこの法律に基づく命令（第五条第三項の規定に基づく訓令及び同条第四項の規定に基づく規則を含む。以下同じ。）に違反した場合に係る懲戒処分の基準の作成及び変更に関すること。</w:t>
+      </w:r>
+    </w:p>
+    <w:p>
+      <w:pPr>
+        <w:pStyle w:val="ListBullet"/>
         <w:ind w:left="880"/>
       </w:pPr>
       <w:r>
-        <w:t>公にすることにより、犯罪の予防、鎮圧又は捜査、公訴の維持、刑の執行その他の公共の安全と秩序の維持に支障を及ぼすおそれがあるもの</w:t>
-      </w:r>
-    </w:p>
-    <w:p>
-      <w:pPr>
-        <w:pStyle w:val="Heading2"/>
-      </w:pPr>
-      <w:r>
-        <w:t>第四章　国家公務員倫理審査会</w:t>
-      </w:r>
-    </w:p>
-    <w:p>
-      <w:pPr>
-        <w:pStyle w:val="Heading4"/>
-      </w:pPr>
-      <w:r>
-        <w:t>第十条（設置）</w:t>
-      </w:r>
-    </w:p>
-    <w:p>
-      <w:r>
-        <w:t>人事院に、国家公務員倫理審査会（以下「審査会」という。）を置く。</w:t>
-      </w:r>
-    </w:p>
-    <w:p>
-      <w:pPr>
-        <w:pStyle w:val="Heading4"/>
-      </w:pPr>
-      <w:r>
-        <w:t>第十一条（所掌事務及び権限）</w:t>
-      </w:r>
-    </w:p>
-    <w:p>
-      <w:r>
-        <w:t>審査会の所掌事務及び権限は、第五条第三項及び第四項、第九条第二項ただし書、第三十九条第二項並びに第四十二条第三項に定めるもののほか、次のとおりとする。</w:t>
-      </w:r>
-    </w:p>
-    <w:p>
-      <w:pPr>
-        <w:pStyle w:val="Heading6"/>
+        <w:t>三</w:t>
+        <w:br/>
+        <w:t>職員の職務に係る倫理の保持に関する事項に係る調査研究及び企画を行うこと。</w:t>
+      </w:r>
+    </w:p>
+    <w:p>
+      <w:pPr>
+        <w:pStyle w:val="ListBullet"/>
         <w:ind w:left="880"/>
       </w:pPr>
       <w:r>
-        <w:t>一</w:t>
-      </w:r>
-    </w:p>
-    <w:p>
-      <w:pPr>
+        <w:t>四</w:t>
+        <w:br/>
+        <w:t>職員の職務に係る倫理の保持のための研修に関する総合的企画及び調整を行うこと。</w:t>
+      </w:r>
+    </w:p>
+    <w:p>
+      <w:pPr>
+        <w:pStyle w:val="ListBullet"/>
         <w:ind w:left="880"/>
       </w:pPr>
       <w:r>
-        <w:t>国家公務員倫理規程の制定又は改廃に関して、案をそなえて、内閣に意見を申し出ること。</w:t>
-      </w:r>
-    </w:p>
-    <w:p>
-      <w:pPr>
-        <w:pStyle w:val="Heading6"/>
+        <w:t>五</w:t>
+        <w:br/>
+        <w:t>国家公務員倫理規程の遵守のための体制整備に関し、各省各庁の長等に指導及び助言を行うこと。</w:t>
+      </w:r>
+    </w:p>
+    <w:p>
+      <w:pPr>
+        <w:pStyle w:val="ListBullet"/>
         <w:ind w:left="880"/>
       </w:pPr>
       <w:r>
-        <w:t>二</w:t>
-      </w:r>
-    </w:p>
-    <w:p>
-      <w:pPr>
+        <w:t>六</w:t>
+        <w:br/>
+        <w:t>贈与等報告書、株取引等報告書及び所得等報告書等の審査を行うこと。</w:t>
+      </w:r>
+    </w:p>
+    <w:p>
+      <w:pPr>
+        <w:pStyle w:val="ListBullet"/>
         <w:ind w:left="880"/>
       </w:pPr>
       <w:r>
-        <w:t>この法律又はこの法律に基づく命令（第五条第三項の規定に基づく訓令及び同条第四項の規定に基づく規則を含む。以下同じ。）に違反した場合に係る懲戒処分の基準の作成及び変更に関すること。</w:t>
-      </w:r>
-    </w:p>
-    <w:p>
-      <w:pPr>
-        <w:pStyle w:val="Heading6"/>
+        <w:t>七</w:t>
+        <w:br/>
+        <w:t>この法律又はこの法律に基づく命令に違反する行為に関し、任命権者（国家公務員法第五十五条第一項に規定する任命権者及び法律で別に定められた任命権者並びにその委任を受けた者をいう。以下同じ。）に対し、調査を求め、その経過につき報告を求め及び意見を述べ、その行う懲戒処分につき承認をし、並びにその懲戒処分の概要の公表について意見を述べること。</w:t>
+      </w:r>
+    </w:p>
+    <w:p>
+      <w:pPr>
+        <w:pStyle w:val="ListBullet"/>
         <w:ind w:left="880"/>
       </w:pPr>
       <w:r>
-        <w:t>三</w:t>
-      </w:r>
-    </w:p>
-    <w:p>
-      <w:pPr>
+        <w:t>八</w:t>
+        <w:br/>
+        <w:t>国家公務員法第十七条の二の規定により委任を受けた権限により調査を行うこと。</w:t>
+      </w:r>
+    </w:p>
+    <w:p>
+      <w:pPr>
+        <w:pStyle w:val="ListBullet"/>
         <w:ind w:left="880"/>
       </w:pPr>
       <w:r>
-        <w:t>職員の職務に係る倫理の保持に関する事項に係る調査研究及び企画を行うこと。</w:t>
-      </w:r>
-    </w:p>
-    <w:p>
-      <w:pPr>
-        <w:pStyle w:val="Heading6"/>
+        <w:t>九</w:t>
+        <w:br/>
+        <w:t>任命権者に対し、職員の職務に係る倫理の保持を図るため監督上必要な措置を講ずるよう求めること。</w:t>
+      </w:r>
+    </w:p>
+    <w:p>
+      <w:pPr>
+        <w:pStyle w:val="ListBullet"/>
         <w:ind w:left="880"/>
       </w:pPr>
       <w:r>
-        <w:t>四</w:t>
-      </w:r>
-    </w:p>
-    <w:p>
-      <w:pPr>
+        <w:t>十</w:t>
+        <w:br/>
+        <w:t>国家公務員法第八十四条の二の規定により委任を受けた権限により職員を懲戒手続に付し、及び懲戒処分の概要の公表をすること。</w:t>
+      </w:r>
+    </w:p>
+    <w:p>
+      <w:pPr>
+        <w:pStyle w:val="ListBullet"/>
         <w:ind w:left="880"/>
       </w:pPr>
       <w:r>
-        <w:t>職員の職務に係る倫理の保持のための研修に関する総合的企画及び調整を行うこと。</w:t>
-      </w:r>
-    </w:p>
-    <w:p>
-      <w:pPr>
-        <w:pStyle w:val="Heading6"/>
-        <w:ind w:left="880"/>
-      </w:pPr>
-      <w:r>
-        <w:t>五</w:t>
-      </w:r>
-    </w:p>
-    <w:p>
-      <w:pPr>
-        <w:ind w:left="880"/>
-      </w:pPr>
-      <w:r>
-        <w:t>国家公務員倫理規程の遵守のための体制整備に関し、各省各庁の長等に指導及び助言を行うこと。</w:t>
-      </w:r>
-    </w:p>
-    <w:p>
-      <w:pPr>
-        <w:pStyle w:val="Heading6"/>
-        <w:ind w:left="880"/>
-      </w:pPr>
-      <w:r>
-        <w:t>六</w:t>
-      </w:r>
-    </w:p>
-    <w:p>
-      <w:pPr>
-        <w:ind w:left="880"/>
-      </w:pPr>
-      <w:r>
-        <w:t>贈与等報告書、株取引等報告書及び所得等報告書等の審査を行うこと。</w:t>
-      </w:r>
-    </w:p>
-    <w:p>
-      <w:pPr>
-        <w:pStyle w:val="Heading6"/>
-        <w:ind w:left="880"/>
-      </w:pPr>
-      <w:r>
-        <w:t>七</w:t>
-      </w:r>
-    </w:p>
-    <w:p>
-      <w:pPr>
-        <w:ind w:left="880"/>
-      </w:pPr>
-      <w:r>
-        <w:t>この法律又はこの法律に基づく命令に違反する行為に関し、任命権者（国家公務員法第五十五条第一項に規定する任命権者及び法律で別に定められた任命権者並びにその委任を受けた者をいう。以下同じ。）に対し、調査を求め、その経過につき報告を求め及び意見を述べ、その行う懲戒処分につき承認をし、並びにその懲戒処分の概要の公表について意見を述べること。</w:t>
-      </w:r>
-    </w:p>
-    <w:p>
-      <w:pPr>
-        <w:pStyle w:val="Heading6"/>
-        <w:ind w:left="880"/>
-      </w:pPr>
-      <w:r>
-        <w:t>八</w:t>
-      </w:r>
-    </w:p>
-    <w:p>
-      <w:pPr>
-        <w:ind w:left="880"/>
-      </w:pPr>
-      <w:r>
-        <w:t>国家公務員法第十七条の二の規定により委任を受けた権限により調査を行うこと。</w:t>
-      </w:r>
-    </w:p>
-    <w:p>
-      <w:pPr>
-        <w:pStyle w:val="Heading6"/>
-        <w:ind w:left="880"/>
-      </w:pPr>
-      <w:r>
-        <w:t>九</w:t>
-      </w:r>
-    </w:p>
-    <w:p>
-      <w:pPr>
-        <w:ind w:left="880"/>
-      </w:pPr>
-      <w:r>
-        <w:t>任命権者に対し、職員の職務に係る倫理の保持を図るため監督上必要な措置を講ずるよう求めること。</w:t>
-      </w:r>
-    </w:p>
-    <w:p>
-      <w:pPr>
-        <w:pStyle w:val="Heading6"/>
-        <w:ind w:left="880"/>
-      </w:pPr>
-      <w:r>
-        <w:t>十</w:t>
-      </w:r>
-    </w:p>
-    <w:p>
-      <w:pPr>
-        <w:ind w:left="880"/>
-      </w:pPr>
-      <w:r>
-        <w:t>国家公務員法第八十四条の二の規定により委任を受けた権限により職員を懲戒手続に付し、及び懲戒処分の概要の公表をすること。</w:t>
-      </w:r>
-    </w:p>
-    <w:p>
-      <w:pPr>
-        <w:pStyle w:val="Heading6"/>
-        <w:ind w:left="880"/>
-      </w:pPr>
-      <w:r>
         <w:t>十一</w:t>
-      </w:r>
-    </w:p>
-    <w:p>
-      <w:pPr>
-        <w:ind w:left="880"/>
-      </w:pPr>
-      <w:r>
+        <w:br/>
         <w:t>前各号に掲げるもののほか、法律又は法律に基づく命令に基づき審査会に属させられた事務及び権限</w:t>
       </w:r>
     </w:p>
@@ -1193,6 +1003,8 @@
       </w:pPr>
       <w:r>
         <w:t>前項の場合においては、任命後最初の国会において両議院の事後の承認を得なければならない。</w:t>
+        <w:br/>
+        <w:t>この場合において、両議院の事後の承認を得られないときは、内閣は、直ちに、その会長又は第二項に規定する委員以外の委員を罷免しなければならない。</w:t>
       </w:r>
     </w:p>
     <w:p>
@@ -1291,35 +1103,23 @@
     </w:p>
     <w:p>
       <w:pPr>
-        <w:pStyle w:val="Heading6"/>
+        <w:pStyle w:val="ListBullet"/>
         <w:ind w:left="880"/>
       </w:pPr>
       <w:r>
         <w:t>一</w:t>
-      </w:r>
-    </w:p>
-    <w:p>
-      <w:pPr>
+        <w:br/>
+        <w:t>破産手続開始の決定を受けたとき。</w:t>
+      </w:r>
+    </w:p>
+    <w:p>
+      <w:pPr>
+        <w:pStyle w:val="ListBullet"/>
         <w:ind w:left="880"/>
       </w:pPr>
       <w:r>
-        <w:t>破産手続開始の決定を受けたとき。</w:t>
-      </w:r>
-    </w:p>
-    <w:p>
-      <w:pPr>
-        <w:pStyle w:val="Heading6"/>
-        <w:ind w:left="880"/>
-      </w:pPr>
-      <w:r>
         <w:t>二</w:t>
-      </w:r>
-    </w:p>
-    <w:p>
-      <w:pPr>
-        <w:ind w:left="880"/>
-      </w:pPr>
-      <w:r>
+        <w:br/>
         <w:t>禁錮こ</w:t>
         <w:br/>
         <w:t>以上の刑に処せられたとき。</w:t>
@@ -1327,18 +1127,12 @@
     </w:p>
     <w:p>
       <w:pPr>
-        <w:pStyle w:val="Heading6"/>
+        <w:pStyle w:val="ListBullet"/>
         <w:ind w:left="880"/>
       </w:pPr>
       <w:r>
         <w:t>三</w:t>
-      </w:r>
-    </w:p>
-    <w:p>
-      <w:pPr>
-        <w:ind w:left="880"/>
-      </w:pPr>
-      <w:r>
+        <w:br/>
         <w:t>審査会により、心身の故障のため職務の執行ができないと認められたとき、又は職務上の義務違反その他会長若しくは委員たるに適しない非行があると認められたとき。</w:t>
       </w:r>
     </w:p>
@@ -1366,6 +1160,8 @@
     <w:p>
       <w:r>
         <w:t>会長及び委員は、職務上知ることのできた秘密を漏らしてはならない。</w:t>
+        <w:br/>
+        <w:t>その職を退いた後も同様とする。</w:t>
       </w:r>
     </w:p>
     <w:p>
@@ -1541,6 +1337,8 @@
       </w:pPr>
       <w:r>
         <w:t>審査会の事務に従事する者は、職務上知ることのできた秘密を漏らしてはならない。</w:t>
+        <w:br/>
+        <w:t>その職を退いた後も同様とする。</w:t>
       </w:r>
     </w:p>
     <w:p>
@@ -1644,6 +1442,8 @@
     <w:p>
       <w:r>
         <w:t>審査会は、第二十三条第二項（前条第二項において準用する場合を含む。）の規定により報告を受けた場合において必要があると認めるときは、この法律又はこの法律に基づく命令に違反する行為に関し、当該任命権者と共同して調査を行うことができる。</w:t>
+        <w:br/>
+        <w:t>この場合においては、審査会は、当該任命権者に対し、共同して調査を行う旨を通知しなければならない。</w:t>
       </w:r>
     </w:p>
     <w:p>
@@ -1700,6 +1500,8 @@
     <w:p>
       <w:r>
         <w:t>審査会は、第二十二条の報告又はその他の方法により職員にこの法律又はこの法律に基づく命令に違反する行為を行った疑いがあると思料する場合であって、職員の職務に係る倫理の保持に関し特に必要があると認めるときは、当該行為に関する調査の開始を決定することができる。</w:t>
+        <w:br/>
+        <w:t>この場合においては、審査会は、あらかじめ、当該調査の対象となる職員の任命権者の意見を聴かなければならない。</w:t>
       </w:r>
     </w:p>
     <w:p>
@@ -1751,6 +1553,8 @@
       </w:pPr>
       <w:r>
         <w:t>任命権者は、第二項の通知を受けた場合において、第一項の調査の対象となっている職員に対する懲戒処分又は退職に係る処分を行おうとするときは、あらかじめ、審査会に協議しなければならない。</w:t>
+        <w:br/>
+        <w:t>ただし、次条第一項の規定により懲戒処分の勧告を受けたとき又は第三十一条の規定により通知を受けたときは、この限りでない。</w:t>
       </w:r>
     </w:p>
     <w:p>
@@ -2129,40 +1933,38 @@
     <w:p>
       <w:r>
         <w:t>この法律は、平成十二年四月一日から施行する。</w:t>
-      </w:r>
-    </w:p>
-    <w:p>
-      <w:pPr>
-        <w:pStyle w:val="Heading6"/>
+        <w:br/>
+        <w:t>ただし、次の各号に掲げる規定は、当該各号に定める日から施行する。</w:t>
+      </w:r>
+    </w:p>
+    <w:p>
+      <w:pPr>
+        <w:pStyle w:val="ListBullet"/>
         <w:ind w:left="880"/>
       </w:pPr>
       <w:r>
         <w:t>一</w:t>
-      </w:r>
-    </w:p>
-    <w:p>
-      <w:pPr>
+        <w:br/>
+        <w:t>第四章、第五章、第四十条第二項から第六項まで、第四十一条、附則第五条、附則第六条（国家公務員法第八十二条第一項第一号の改正規定に係る部分を除く。）、附則第七条から第九条まで及び附則第十二条の規定並びに附則第十条中裁判所職員臨時措置法（昭和二十六年法律第二百九十九号）本則の改正規定、同法本則第一号の改正規定及び同法本則に一号を加える改正規定（国家公務員倫理法第十条から第十二条まで及び第二十二条から第三十九条までの規定に係る部分に限る。）</w:t>
+        <w:br/>
+        <w:br/>
+        <w:br/>
+        <w:t>公布の日</w:t>
+      </w:r>
+    </w:p>
+    <w:p>
+      <w:pPr>
+        <w:pStyle w:val="ListBullet"/>
         <w:ind w:left="880"/>
       </w:pPr>
       <w:r>
-        <w:t>第四章、第五章、第四十条第二項から第六項まで、第四十一条、附則第五条、附則第六条（国家公務員法第八十二条第一項第一号の改正規定に係る部分を除く。）、附則第七条から第九条まで及び附則第十二条の規定並びに附則第十条中裁判所職員臨時措置法（昭和二十六年法律第二百九十九号）本則の改正規定、同法本則第一号の改正規定及び同法本則に一号を加える改正規定（国家公務員倫理法第十条から第十二条まで及び第二十二条から第三十九条までの規定に係る部分に限る。）</w:t>
-      </w:r>
-    </w:p>
-    <w:p>
-      <w:pPr>
-        <w:pStyle w:val="Heading6"/>
-        <w:ind w:left="880"/>
-      </w:pPr>
-      <w:r>
         <w:t>二</w:t>
-      </w:r>
-    </w:p>
-    <w:p>
-      <w:pPr>
-        <w:ind w:left="880"/>
-      </w:pPr>
-      <w:r>
+        <w:br/>
         <w:t>第二条第一項及び第四項、第八条、第四十条第一項並びに附則第四条の規定</w:t>
+        <w:br/>
+        <w:br/>
+        <w:br/>
+        <w:t>平成十二年一月一日</w:t>
       </w:r>
     </w:p>
     <w:p>
@@ -2227,173 +2029,7 @@
         <w:pStyle w:val="Heading1"/>
       </w:pPr>
       <w:r>
-        <w:t>附　則（平成一一年一一月二五日法律第一四一号）</w:t>
-      </w:r>
-    </w:p>
-    <w:p>
-      <w:r>
-        <w:t>この法律は、公布の日から施行する。</w:t>
-      </w:r>
-    </w:p>
-    <w:p>
-      <w:pPr>
-        <w:pStyle w:val="Heading6"/>
-        <w:ind w:left="880"/>
-      </w:pPr>
-      <w:r>
-        <w:t>一</w:t>
-      </w:r>
-    </w:p>
-    <w:p>
-      <w:pPr>
-        <w:ind w:left="880"/>
-      </w:pPr>
-      <w:r>
-        <w:t>第一条中一般職の職員の給与に関する法律（以下「給与法」という。）第六条第一項並びに第十九条の二第一項及び第二項の改正規定並びに給与法別表第九を別表第十とし、別表第八の次に一表を加える改正規定、第三条の規定、第五条中国家公務員法等の一部を改正する法律第三条の改正規定（給与法別表第一から別表第八までに係る部分に限る。）並びに附則第七項から第十一項まで及び第十五項から第二十項までの規定</w:t>
-      </w:r>
-    </w:p>
-    <w:p>
-      <w:r>
-        <w:br w:type="page"/>
-      </w:r>
-    </w:p>
-    <w:p>
-      <w:pPr>
-        <w:pStyle w:val="Heading1"/>
-      </w:pPr>
-      <w:r>
-        <w:t>附　則（平成一一年一二月二二日法律第一六〇号）</w:t>
-      </w:r>
-    </w:p>
-    <w:p>
-      <w:pPr>
-        <w:pStyle w:val="Heading4"/>
-      </w:pPr>
-      <w:r>
-        <w:t>第一条（施行期日）</w:t>
-      </w:r>
-    </w:p>
-    <w:p>
-      <w:r>
-        <w:t>この法律（第二条及び第三条を除く。）は、平成十三年一月六日から施行する。</w:t>
-      </w:r>
-    </w:p>
-    <w:p>
-      <w:pPr>
-        <w:pStyle w:val="Heading6"/>
-        <w:ind w:left="880"/>
-      </w:pPr>
-      <w:r>
-        <w:t>一</w:t>
-      </w:r>
-    </w:p>
-    <w:p>
-      <w:pPr>
-        <w:ind w:left="880"/>
-      </w:pPr>
-      <w:r>
-        <w:t>第九百九十五条（核原料物質、核燃料物質及び原子炉の規制に関する法律の一部を改正する法律附則の改正規定に係る部分に限る。）、第千三百五条、第千三百六条、第千三百二十四条第二項、第千三百二十六条第二項及び第千三百四十四条の規定</w:t>
-      </w:r>
-    </w:p>
-    <w:p>
-      <w:r>
-        <w:br w:type="page"/>
-      </w:r>
-    </w:p>
-    <w:p>
-      <w:pPr>
-        <w:pStyle w:val="Heading1"/>
-      </w:pPr>
-      <w:r>
-        <w:t>附　則（平成一一年一二月二二日法律第二二〇号）</w:t>
-      </w:r>
-    </w:p>
-    <w:p>
-      <w:pPr>
-        <w:pStyle w:val="Heading4"/>
-      </w:pPr>
-      <w:r>
-        <w:t>第一条（施行期日）</w:t>
-      </w:r>
-    </w:p>
-    <w:p>
-      <w:r>
-        <w:t>この法律（第一条を除く。）は、平成十三年一月六日から施行する。</w:t>
-      </w:r>
-    </w:p>
-    <w:p>
-      <w:pPr>
-        <w:pStyle w:val="Heading4"/>
-      </w:pPr>
-      <w:r>
-        <w:t>第四条（政令への委任）</w:t>
-      </w:r>
-    </w:p>
-    <w:p>
-      <w:r>
-        <w:t>前二条に定めるもののほか、この法律の施行に関し必要な事項は、政令で定める。</w:t>
-      </w:r>
-    </w:p>
-    <w:p>
-      <w:r>
-        <w:br w:type="page"/>
-      </w:r>
-    </w:p>
-    <w:p>
-      <w:pPr>
-        <w:pStyle w:val="Heading1"/>
-      </w:pPr>
-      <w:r>
-        <w:t>附　則（平成一二年一一月二七日法律第一二五号）</w:t>
-      </w:r>
-    </w:p>
-    <w:p>
-      <w:pPr>
-        <w:pStyle w:val="Heading4"/>
-      </w:pPr>
-      <w:r>
-        <w:t>第一条（施行期日）</w:t>
-      </w:r>
-    </w:p>
-    <w:p>
-      <w:r>
-        <w:t>この法律は、公布の日から施行する。</w:t>
-      </w:r>
-    </w:p>
-    <w:p>
-      <w:r>
-        <w:br w:type="page"/>
-      </w:r>
-    </w:p>
-    <w:p>
-      <w:pPr>
-        <w:pStyle w:val="Heading1"/>
-      </w:pPr>
-      <w:r>
-        <w:t>附　則（平成一三年六月二九日法律第八〇号）</w:t>
-      </w:r>
-    </w:p>
-    <w:p>
-      <w:r>
-        <w:t>この法律は、商法等改正法の施行の日から施行する。</w:t>
-      </w:r>
-    </w:p>
-    <w:p>
-      <w:r>
-        <w:br w:type="page"/>
-      </w:r>
-    </w:p>
-    <w:p>
-      <w:pPr>
-        <w:pStyle w:val="Heading1"/>
-      </w:pPr>
-      <w:r>
-        <w:t>附　則（平成一三年一一月二八日法律第一二九号）</w:t>
-      </w:r>
-    </w:p>
-    <w:p>
-      <w:r>
-        <w:t>この法律は、平成十四年四月一日から施行する。</w:t>
+        <w:t>附則（平成一一年一一月二五日法律第一四一号）</w:t>
       </w:r>
     </w:p>
     <w:p>
@@ -2402,7 +2038,7 @@
         <w:ind w:left="440"/>
       </w:pPr>
       <w:r>
-        <w:t>２</w:t>
+        <w:t>１</w:t>
       </w:r>
     </w:p>
     <w:p>
@@ -2410,7 +2046,24 @@
         <w:ind w:left="440"/>
       </w:pPr>
       <w:r>
-        <w:t>この法律の施行前にした行為及びこの法律の規定により従前の例によることとされる場合におけるこの法律の施行後にした行為に対する罰則の適用については、なお従前の例による。</w:t>
+        <w:t>この法律は、公布の日から施行する。</w:t>
+        <w:br/>
+        <w:t>ただし、次の各号に掲げる規定は、当該各号に定める日から施行する。</w:t>
+      </w:r>
+    </w:p>
+    <w:p>
+      <w:pPr>
+        <w:pStyle w:val="ListBullet"/>
+        <w:ind w:left="880"/>
+      </w:pPr>
+      <w:r>
+        <w:t>一</w:t>
+        <w:br/>
+        <w:t>第一条中一般職の職員の給与に関する法律（以下「給与法」という。）第六条第一項並びに第十九条の二第一項及び第二項の改正規定並びに給与法別表第九を別表第十とし、別表第八の次に一表を加える改正規定、第三条の規定、第五条中国家公務員法等の一部を改正する法律第三条の改正規定（給与法別表第一から別表第八までに係る部分に限る。）並びに附則第七項から第十一項まで及び第十五項から第二十項までの規定</w:t>
+        <w:br/>
+        <w:br/>
+        <w:br/>
+        <w:t>平成十二年一月一日</w:t>
       </w:r>
     </w:p>
     <w:p>
@@ -2423,7 +2076,7 @@
         <w:pStyle w:val="Heading1"/>
       </w:pPr>
       <w:r>
-        <w:t>附　則（平成一四年七月三一日法律第九八号）</w:t>
+        <w:t>附則（平成一一年一二月二二日法律第一六〇号）</w:t>
       </w:r>
     </w:p>
     <w:p>
@@ -2436,24 +2089,37 @@
     </w:p>
     <w:p>
       <w:r>
-        <w:t>この法律は、公社法の施行の日から施行する。</w:t>
-      </w:r>
-    </w:p>
-    <w:p>
-      <w:pPr>
-        <w:pStyle w:val="Heading6"/>
+        <w:t>この法律（第二条及び第三条を除く。）は、平成十三年一月六日から施行する。</w:t>
+        <w:br/>
+        <w:t>ただし、次の各号に掲げる規定は、当該各号に定める日から施行する。</w:t>
+      </w:r>
+    </w:p>
+    <w:p>
+      <w:pPr>
+        <w:pStyle w:val="ListBullet"/>
         <w:ind w:left="880"/>
       </w:pPr>
       <w:r>
         <w:t>一</w:t>
-      </w:r>
-    </w:p>
-    <w:p>
-      <w:pPr>
-        <w:ind w:left="880"/>
-      </w:pPr>
-      <w:r>
-        <w:t>第一章第一節（別表第一から別表第四までを含む。）並びに附則第二十八条第二項、第三十三条第二項及び第三項並びに第三十九条の規定</w:t>
+        <w:br/>
+        <w:t>第九百九十五条（核原料物質、核燃料物質及び原子炉の規制に関する法律の一部を改正する法律附則の改正規定に係る部分に限る。）、第千三百五条、第千三百六条、第千三百二十四条第二項、第千三百二十六条第二項及び第千三百四十四条の規定</w:t>
+        <w:br/>
+        <w:br/>
+        <w:br/>
+        <w:t>公布の日</w:t>
+      </w:r>
+    </w:p>
+    <w:p>
+      <w:r>
+        <w:br w:type="page"/>
+      </w:r>
+    </w:p>
+    <w:p>
+      <w:pPr>
+        <w:pStyle w:val="Heading1"/>
+      </w:pPr>
+      <w:r>
+        <w:t>附則（平成一一年一二月二二日法律第二二〇号）</w:t>
       </w:r>
     </w:p>
     <w:p>
@@ -2461,12 +2127,25 @@
         <w:pStyle w:val="Heading4"/>
       </w:pPr>
       <w:r>
-        <w:t>第三十九条（その他の経過措置の政令への委任）</w:t>
-      </w:r>
-    </w:p>
-    <w:p>
-      <w:r>
-        <w:t>この法律に規定するもののほか、公社法及びこの法律の施行に関し必要な経過措置（罰則に関する経過措置を含む。）は、政令で定める。</w:t>
+        <w:t>第一条（施行期日）</w:t>
+      </w:r>
+    </w:p>
+    <w:p>
+      <w:r>
+        <w:t>この法律（第一条を除く。）は、平成十三年一月六日から施行する。</w:t>
+      </w:r>
+    </w:p>
+    <w:p>
+      <w:pPr>
+        <w:pStyle w:val="Heading4"/>
+      </w:pPr>
+      <w:r>
+        <w:t>第四条（政令への委任）</w:t>
+      </w:r>
+    </w:p>
+    <w:p>
+      <w:r>
+        <w:t>前二条に定めるもののほか、この法律の施行に関し必要な事項は、政令で定める。</w:t>
       </w:r>
     </w:p>
     <w:p>
@@ -2479,7 +2158,7 @@
         <w:pStyle w:val="Heading1"/>
       </w:pPr>
       <w:r>
-        <w:t>附　則（平成一五年七月一六日法律第一一七号）</w:t>
+        <w:t>附則（平成一二年一一月二七日法律第一二五号）</w:t>
       </w:r>
     </w:p>
     <w:p>
@@ -2492,46 +2171,7 @@
     </w:p>
     <w:p>
       <w:r>
-        <w:t>この法律は、平成十六年四月一日から施行する。</w:t>
-      </w:r>
-    </w:p>
-    <w:p>
-      <w:pPr>
-        <w:pStyle w:val="Heading4"/>
-      </w:pPr>
-      <w:r>
-        <w:t>第六条（国家公務員倫理法の一部改正に伴う経過措置）</w:t>
-      </w:r>
-    </w:p>
-    <w:p>
-      <w:r>
-        <w:t>この法律の施行前に国立大学の教員であった者に係る第四十二条の規定による改正後の国家公務員倫理法第十四条第一項の規定の適用については、なお従前の例による。</w:t>
-      </w:r>
-    </w:p>
-    <w:p>
-      <w:pPr>
-        <w:pStyle w:val="Heading4"/>
-      </w:pPr>
-      <w:r>
-        <w:t>第七条（罰則に関する経過措置）</w:t>
-      </w:r>
-    </w:p>
-    <w:p>
-      <w:r>
-        <w:t>この法律の施行前にした行為及びこの附則の規定によりなお従前の例によることとされる場合におけるこの法律の施行後にした行為に対する罰則の適用については、なお従前の例による。</w:t>
-      </w:r>
-    </w:p>
-    <w:p>
-      <w:pPr>
-        <w:pStyle w:val="Heading4"/>
-      </w:pPr>
-      <w:r>
-        <w:t>第八条（その他の経過措置の政令への委任）</w:t>
-      </w:r>
-    </w:p>
-    <w:p>
-      <w:r>
-        <w:t>附則第二条から前条までに定めるもののほか、この法律の施行に関し必要な経過措置は、政令で定める。</w:t>
+        <w:t>この法律は、公布の日から施行する。</w:t>
       </w:r>
     </w:p>
     <w:p>
@@ -2544,33 +2184,12 @@
         <w:pStyle w:val="Heading1"/>
       </w:pPr>
       <w:r>
-        <w:t>附　則（平成一五年七月一六日法律第一一九号）</w:t>
-      </w:r>
-    </w:p>
-    <w:p>
-      <w:pPr>
-        <w:pStyle w:val="Heading4"/>
-      </w:pPr>
-      <w:r>
-        <w:t>第一条（施行期日）</w:t>
-      </w:r>
-    </w:p>
-    <w:p>
-      <w:r>
-        <w:t>この法律は、地方独立行政法人法（平成十五年法律第百十八号）の施行の日から施行する。</w:t>
-      </w:r>
-    </w:p>
-    <w:p>
-      <w:pPr>
-        <w:pStyle w:val="Heading4"/>
-      </w:pPr>
-      <w:r>
-        <w:t>第六条（その他の経過措置の政令への委任）</w:t>
-      </w:r>
-    </w:p>
-    <w:p>
-      <w:r>
-        <w:t>この附則に規定するもののほか、この法律の施行に伴い必要な経過措置は、政令で定める。</w:t>
+        <w:t>附則（平成一三年六月二九日法律第八〇号）</w:t>
+      </w:r>
+    </w:p>
+    <w:p>
+      <w:r>
+        <w:t>この法律は、商法等改正法の施行の日から施行する。</w:t>
       </w:r>
     </w:p>
     <w:p>
@@ -2583,199 +2202,7 @@
         <w:pStyle w:val="Heading1"/>
       </w:pPr>
       <w:r>
-        <w:t>附　則（平成一六年六月二日法律第七六号）</w:t>
-      </w:r>
-    </w:p>
-    <w:p>
-      <w:pPr>
-        <w:pStyle w:val="Heading4"/>
-      </w:pPr>
-      <w:r>
-        <w:t>第一条（施行期日）</w:t>
-      </w:r>
-    </w:p>
-    <w:p>
-      <w:r>
-        <w:t>この法律は、破産法（平成十六年法律第七十五号。次条第八項並びに附則第三条第八項、第五条第八項、第十六項及び第二十一項、第八条第三項並びに第十三条において「新破産法」という。）の施行の日から施行する。</w:t>
-      </w:r>
-    </w:p>
-    <w:p>
-      <w:pPr>
-        <w:pStyle w:val="Heading4"/>
-      </w:pPr>
-      <w:r>
-        <w:t>第十二条（罰則の適用等に関する経過措置）</w:t>
-      </w:r>
-    </w:p>
-    <w:p>
-      <w:r>
-        <w:t>施行日前にした行為並びに附則第二条第一項、第三条第一項、第四条、第五条第一項、第九項、第十七項、第十九項及び第二十一項並びに第六条第一項及び第三項の規定によりなお従前の例によることとされる場合における施行日以後にした行為に対する罰則の適用については、なお従前の例による。</w:t>
-      </w:r>
-    </w:p>
-    <w:p>
-      <w:pPr>
-        <w:pStyle w:val="Heading4"/>
-      </w:pPr>
-      <w:r>
-        <w:t>第十四条（政令への委任）</w:t>
-      </w:r>
-    </w:p>
-    <w:p>
-      <w:r>
-        <w:t>附則第二条から前条までに規定するもののほか、この法律の施行に関し必要な経過措置は、政令で定める。</w:t>
-      </w:r>
-    </w:p>
-    <w:p>
-      <w:r>
-        <w:br w:type="page"/>
-      </w:r>
-    </w:p>
-    <w:p>
-      <w:pPr>
-        <w:pStyle w:val="Heading1"/>
-      </w:pPr>
-      <w:r>
-        <w:t>附　則（平成一六年六月九日法律第八八号）</w:t>
-      </w:r>
-    </w:p>
-    <w:p>
-      <w:pPr>
-        <w:pStyle w:val="Heading4"/>
-      </w:pPr>
-      <w:r>
-        <w:t>第一条（施行期日）</w:t>
-      </w:r>
-    </w:p>
-    <w:p>
-      <w:r>
-        <w:t>この法律は、公布の日から起算して五年を超えない範囲内において政令で定める日（以下「施行日」という。）から施行する。</w:t>
-      </w:r>
-    </w:p>
-    <w:p>
-      <w:pPr>
-        <w:pStyle w:val="Heading4"/>
-      </w:pPr>
-      <w:r>
-        <w:t>第百三十五条（罰則の適用に関する経過措置）</w:t>
-      </w:r>
-    </w:p>
-    <w:p>
-      <w:r>
-        <w:t>この法律（附則第一条ただし書に規定する規定については、当該規定。以下この条において同じ。）の施行前にした行為並びにこの附則の規定によりなお従前の例によることとされる場合及びなおその効力を有することとされる場合におけるこの法律の施行後にした行為に対する罰則の適用については、なお従前の例による。</w:t>
-      </w:r>
-    </w:p>
-    <w:p>
-      <w:pPr>
-        <w:pStyle w:val="Heading4"/>
-      </w:pPr>
-      <w:r>
-        <w:t>第百三十六条（その他の経過措置の政令への委任）</w:t>
-      </w:r>
-    </w:p>
-    <w:p>
-      <w:r>
-        <w:t>この附則に規定するもののほか、この法律の施行に関し必要な経過措置は、政令で定める。</w:t>
-      </w:r>
-    </w:p>
-    <w:p>
-      <w:r>
-        <w:br w:type="page"/>
-      </w:r>
-    </w:p>
-    <w:p>
-      <w:pPr>
-        <w:pStyle w:val="Heading1"/>
-      </w:pPr>
-      <w:r>
-        <w:t>附　則（平成一六年一〇月二八日法律第一三六号）</w:t>
-      </w:r>
-    </w:p>
-    <w:p>
-      <w:r>
-        <w:t>この法律は、公布の日から施行する。</w:t>
-      </w:r>
-    </w:p>
-    <w:p>
-      <w:r>
-        <w:br w:type="page"/>
-      </w:r>
-    </w:p>
-    <w:p>
-      <w:pPr>
-        <w:pStyle w:val="Heading1"/>
-      </w:pPr>
-      <w:r>
-        <w:t>附　則（平成一六年一二月一〇日法律第一六五号）</w:t>
-      </w:r>
-    </w:p>
-    <w:p>
-      <w:pPr>
-        <w:pStyle w:val="Heading4"/>
-      </w:pPr>
-      <w:r>
-        <w:t>第一条（施行期日）</w:t>
-      </w:r>
-    </w:p>
-    <w:p>
-      <w:r>
-        <w:t>この法律は、公布の日から起算して六月を超えない範囲内において政令で定める日から施行する。</w:t>
-      </w:r>
-    </w:p>
-    <w:p>
-      <w:r>
-        <w:br w:type="page"/>
-      </w:r>
-    </w:p>
-    <w:p>
-      <w:pPr>
-        <w:pStyle w:val="Heading1"/>
-      </w:pPr>
-      <w:r>
-        <w:t>附　則（平成一七年七月二六日法律第八七号）</w:t>
-      </w:r>
-    </w:p>
-    <w:p>
-      <w:r>
-        <w:t>この法律は、会社法の施行の日から施行する。</w:t>
-      </w:r>
-    </w:p>
-    <w:p>
-      <w:r>
-        <w:br w:type="page"/>
-      </w:r>
-    </w:p>
-    <w:p>
-      <w:pPr>
-        <w:pStyle w:val="Heading1"/>
-      </w:pPr>
-      <w:r>
-        <w:t>附　則（平成一七年一〇月二一日法律第一〇二号）</w:t>
-      </w:r>
-    </w:p>
-    <w:p>
-      <w:pPr>
-        <w:pStyle w:val="Heading4"/>
-      </w:pPr>
-      <w:r>
-        <w:t>第一条（施行期日）</w:t>
-      </w:r>
-    </w:p>
-    <w:p>
-      <w:r>
-        <w:t>この法律は、郵政民営化法の施行の日から施行する。</w:t>
-      </w:r>
-    </w:p>
-    <w:p>
-      <w:pPr>
-        <w:pStyle w:val="Heading4"/>
-      </w:pPr>
-      <w:r>
-        <w:t>第百七条（国家公務員倫理法の一部改正に伴う経過措置）</w:t>
-      </w:r>
-    </w:p>
-    <w:p>
-      <w:r>
-        <w:t>第百十二条の規定による改正前の国家公務員倫理法（以下この条において「旧法」という。）第五条第六項の規定に基づく規則については、同項の規定は、なおその効力を有する。</w:t>
+        <w:t>附則（平成一三年一一月二八日法律第一二九号）</w:t>
       </w:r>
     </w:p>
     <w:p>
@@ -2784,7 +2211,7 @@
         <w:ind w:left="440"/>
       </w:pPr>
       <w:r>
-        <w:t>２</w:t>
+        <w:t>１</w:t>
       </w:r>
     </w:p>
     <w:p>
@@ -2792,7 +2219,7 @@
         <w:ind w:left="440"/>
       </w:pPr>
       <w:r>
-        <w:t>旧法第二条第二項第六号に掲げる職員から引き続いて一般職国家公務員となり引き続き一般職国家公務員として在職する者に対する第百十二条の規定による改正後の国家公務員倫理法（以下この条において「新法」という。）第六条の規定の適用については、同号に掲げる職員であったことを新法第二条第二項に規定する本省課長補佐級以上の職員であったこととみなす。</w:t>
+        <w:t>この法律は、平成十四年四月一日から施行する。</w:t>
       </w:r>
     </w:p>
     <w:p>
@@ -2801,7 +2228,7 @@
         <w:ind w:left="440"/>
       </w:pPr>
       <w:r>
-        <w:t>３</w:t>
+        <w:t>２</w:t>
       </w:r>
     </w:p>
     <w:p>
@@ -2809,7 +2236,286 @@
         <w:ind w:left="440"/>
       </w:pPr>
       <w:r>
-        <w:t>旧法第二条第四項第四号に掲げる職員から引き続いて一般職国家公務員となり引き続き一般職国家公務員として在職する者に対する新法第七条及び第八条の規定の適用については、同号に掲げる職員であったことを新法第二条第四項に規定する本省審議官級以上の職員であったこととみなす。</w:t>
+        <w:t>この法律の施行前にした行為及びこの法律の規定により従前の例によることとされる場合におけるこの法律の施行後にした行為に対する罰則の適用については、なお従前の例による。</w:t>
+      </w:r>
+    </w:p>
+    <w:p>
+      <w:r>
+        <w:br w:type="page"/>
+      </w:r>
+    </w:p>
+    <w:p>
+      <w:pPr>
+        <w:pStyle w:val="Heading1"/>
+      </w:pPr>
+      <w:r>
+        <w:t>附則（平成一四年七月三一日法律第九八号）</w:t>
+      </w:r>
+    </w:p>
+    <w:p>
+      <w:pPr>
+        <w:pStyle w:val="Heading4"/>
+      </w:pPr>
+      <w:r>
+        <w:t>第一条（施行期日）</w:t>
+      </w:r>
+    </w:p>
+    <w:p>
+      <w:r>
+        <w:t>この法律は、公社法の施行の日から施行する。</w:t>
+        <w:br/>
+        <w:t>ただし、次の各号に掲げる規定は、当該各号に定める日から施行する。</w:t>
+      </w:r>
+    </w:p>
+    <w:p>
+      <w:pPr>
+        <w:pStyle w:val="ListBullet"/>
+        <w:ind w:left="880"/>
+      </w:pPr>
+      <w:r>
+        <w:t>一</w:t>
+        <w:br/>
+        <w:t>第一章第一節（別表第一から別表第四までを含む。）並びに附則第二十八条第二項、第三十三条第二項及び第三項並びに第三十九条の規定</w:t>
+        <w:br/>
+        <w:br/>
+        <w:br/>
+        <w:t>公布の日</w:t>
+      </w:r>
+    </w:p>
+    <w:p>
+      <w:pPr>
+        <w:pStyle w:val="Heading4"/>
+      </w:pPr>
+      <w:r>
+        <w:t>第三十九条（その他の経過措置の政令への委任）</w:t>
+      </w:r>
+    </w:p>
+    <w:p>
+      <w:r>
+        <w:t>この法律に規定するもののほか、公社法及びこの法律の施行に関し必要な経過措置（罰則に関する経過措置を含む。）は、政令で定める。</w:t>
+      </w:r>
+    </w:p>
+    <w:p>
+      <w:r>
+        <w:br w:type="page"/>
+      </w:r>
+    </w:p>
+    <w:p>
+      <w:pPr>
+        <w:pStyle w:val="Heading1"/>
+      </w:pPr>
+      <w:r>
+        <w:t>附則（平成一五年七月一六日法律第一一七号）</w:t>
+      </w:r>
+    </w:p>
+    <w:p>
+      <w:pPr>
+        <w:pStyle w:val="Heading4"/>
+      </w:pPr>
+      <w:r>
+        <w:t>第一条（施行期日）</w:t>
+      </w:r>
+    </w:p>
+    <w:p>
+      <w:r>
+        <w:t>この法律は、平成十六年四月一日から施行する。</w:t>
+      </w:r>
+    </w:p>
+    <w:p>
+      <w:pPr>
+        <w:pStyle w:val="Heading4"/>
+      </w:pPr>
+      <w:r>
+        <w:t>第六条（国家公務員倫理法の一部改正に伴う経過措置）</w:t>
+      </w:r>
+    </w:p>
+    <w:p>
+      <w:r>
+        <w:t>この法律の施行前に国立大学の教員であった者に係る第四十二条の規定による改正後の国家公務員倫理法第十四条第一項の規定の適用については、なお従前の例による。</w:t>
+      </w:r>
+    </w:p>
+    <w:p>
+      <w:pPr>
+        <w:pStyle w:val="Heading4"/>
+      </w:pPr>
+      <w:r>
+        <w:t>第七条（罰則に関する経過措置）</w:t>
+      </w:r>
+    </w:p>
+    <w:p>
+      <w:r>
+        <w:t>この法律の施行前にした行為及びこの附則の規定によりなお従前の例によることとされる場合におけるこの法律の施行後にした行為に対する罰則の適用については、なお従前の例による。</w:t>
+      </w:r>
+    </w:p>
+    <w:p>
+      <w:pPr>
+        <w:pStyle w:val="Heading4"/>
+      </w:pPr>
+      <w:r>
+        <w:t>第八条（その他の経過措置の政令への委任）</w:t>
+      </w:r>
+    </w:p>
+    <w:p>
+      <w:r>
+        <w:t>附則第二条から前条までに定めるもののほか、この法律の施行に関し必要な経過措置は、政令で定める。</w:t>
+      </w:r>
+    </w:p>
+    <w:p>
+      <w:r>
+        <w:br w:type="page"/>
+      </w:r>
+    </w:p>
+    <w:p>
+      <w:pPr>
+        <w:pStyle w:val="Heading1"/>
+      </w:pPr>
+      <w:r>
+        <w:t>附則（平成一五年七月一六日法律第一一九号）</w:t>
+      </w:r>
+    </w:p>
+    <w:p>
+      <w:pPr>
+        <w:pStyle w:val="Heading4"/>
+      </w:pPr>
+      <w:r>
+        <w:t>第一条（施行期日）</w:t>
+      </w:r>
+    </w:p>
+    <w:p>
+      <w:r>
+        <w:t>この法律は、地方独立行政法人法（平成十五年法律第百十八号）の施行の日から施行する。</w:t>
+      </w:r>
+    </w:p>
+    <w:p>
+      <w:pPr>
+        <w:pStyle w:val="Heading4"/>
+      </w:pPr>
+      <w:r>
+        <w:t>第六条（その他の経過措置の政令への委任）</w:t>
+      </w:r>
+    </w:p>
+    <w:p>
+      <w:r>
+        <w:t>この附則に規定するもののほか、この法律の施行に伴い必要な経過措置は、政令で定める。</w:t>
+      </w:r>
+    </w:p>
+    <w:p>
+      <w:r>
+        <w:br w:type="page"/>
+      </w:r>
+    </w:p>
+    <w:p>
+      <w:pPr>
+        <w:pStyle w:val="Heading1"/>
+      </w:pPr>
+      <w:r>
+        <w:t>附則（平成一六年六月二日法律第七六号）</w:t>
+      </w:r>
+    </w:p>
+    <w:p>
+      <w:pPr>
+        <w:pStyle w:val="Heading4"/>
+      </w:pPr>
+      <w:r>
+        <w:t>第一条（施行期日）</w:t>
+      </w:r>
+    </w:p>
+    <w:p>
+      <w:r>
+        <w:t>この法律は、破産法（平成十六年法律第七十五号。次条第八項並びに附則第三条第八項、第五条第八項、第十六項及び第二十一項、第八条第三項並びに第十三条において「新破産法」という。）の施行の日から施行する。</w:t>
+      </w:r>
+    </w:p>
+    <w:p>
+      <w:pPr>
+        <w:pStyle w:val="Heading4"/>
+      </w:pPr>
+      <w:r>
+        <w:t>第十二条（罰則の適用等に関する経過措置）</w:t>
+      </w:r>
+    </w:p>
+    <w:p>
+      <w:r>
+        <w:t>施行日前にした行為並びに附則第二条第一項、第三条第一項、第四条、第五条第一項、第九項、第十七項、第十九項及び第二十一項並びに第六条第一項及び第三項の規定によりなお従前の例によることとされる場合における施行日以後にした行為に対する罰則の適用については、なお従前の例による。</w:t>
+      </w:r>
+    </w:p>
+    <w:p>
+      <w:pPr>
+        <w:pStyle w:val="Heading4"/>
+      </w:pPr>
+      <w:r>
+        <w:t>第十四条（政令への委任）</w:t>
+      </w:r>
+    </w:p>
+    <w:p>
+      <w:r>
+        <w:t>附則第二条から前条までに規定するもののほか、この法律の施行に関し必要な経過措置は、政令で定める。</w:t>
+      </w:r>
+    </w:p>
+    <w:p>
+      <w:r>
+        <w:br w:type="page"/>
+      </w:r>
+    </w:p>
+    <w:p>
+      <w:pPr>
+        <w:pStyle w:val="Heading1"/>
+      </w:pPr>
+      <w:r>
+        <w:t>附則（平成一六年六月九日法律第八八号）</w:t>
+      </w:r>
+    </w:p>
+    <w:p>
+      <w:pPr>
+        <w:pStyle w:val="Heading4"/>
+      </w:pPr>
+      <w:r>
+        <w:t>第一条（施行期日）</w:t>
+      </w:r>
+    </w:p>
+    <w:p>
+      <w:r>
+        <w:t>この法律は、公布の日から起算して五年を超えない範囲内において政令で定める日（以下「施行日」という。）から施行する。</w:t>
+        <w:br/>
+        <w:t>ただし、第一条中社債等の振替に関する法律第四十八条の表第三十三条の項を削る改正規定、同表第八十九条第二項の項の次に第九十条第一項の項を加える改正規定、同法第百十五条、第百十八条、第百二十一条及び第百二十三条の改正規定、第百二十八条の改正規定（同条を第二百九十九条とする部分を除く。）、同法第六章の次に七章を加える改正規定（第百五十八条第二項（第二号から第四号までを除く。）、第三項及び第四項、第二百五十二条第一項（同項において準用する第百五十八条第二項（第二号から第四号までを除く。）、第三項及び第四項に係る部分に限る。）、第二百五十三条、第二百六十一条第一項（同項において準用する第百五十八条第二項（第二号から第四号までを除く。）、第三項及び第四項に係る部分に限る。）、第二百六十二条、第二百六十八条第一項（同項において準用する第百五十八条第二項（第二号から第四号までを除く。）、第三項及び第四項に係る部分に限る。）並びに第二百六十九条に係る部分に限る。）並びに同法附則第十九条の表の改正規定（「第百十一条第一項」を「第百十一条」に改める部分に限る。）、同法附則第三十三条の改正規定（「同法第二条第二項」を「投資信託及び投資法人に関する法律第二条第二項」に改める部分に限る。）、第二条の規定、第三条の規定（投資信託及び投資法人に関する法律第九条第三項の改正規定を除く。）、第四条から第七条までの規定、附則第三条から第二十九条まで、第三十四条（第一項を除く。）、第三十六条から第四十三条まで、第四十七条、第五十条及び第五十一条の規定、附則第五十九条中協同組合による金融事業に関する法律（昭和二十四年法律第百八十三号）第四条の四第一項第三号の改正規定、附則第七十条、第八十五条、第八十六条、第九十五条及び第百九条の規定、附則第百十二条中金融機関等の更生手続の特例等に関する法律（平成八年法律第九十五号）第百二十六条の改正規定、附則第百二十条から第百二十二条までの規定、附則第百二十三条中産業活力再生特別措置法（平成十一年法律第百三十一号）第十二条の八第三項及び第十二条の十一第七項の改正規定、附則第百二十五条の規定並びに附則第百二十九条中会社更生法（平成十四年法律第百五十四号）第二百五条第四項及び第二百十四条の改正規定は、公布の日から起算して一年を超えない範囲内において政令で定める日（以下「一部施行日」という。）から施行する。</w:t>
+      </w:r>
+    </w:p>
+    <w:p>
+      <w:pPr>
+        <w:pStyle w:val="Heading4"/>
+      </w:pPr>
+      <w:r>
+        <w:t>第百三十五条（罰則の適用に関する経過措置）</w:t>
+      </w:r>
+    </w:p>
+    <w:p>
+      <w:r>
+        <w:t>この法律（附則第一条ただし書に規定する規定については、当該規定。以下この条において同じ。）の施行前にした行為並びにこの附則の規定によりなお従前の例によることとされる場合及びなおその効力を有することとされる場合におけるこの法律の施行後にした行為に対する罰則の適用については、なお従前の例による。</w:t>
+      </w:r>
+    </w:p>
+    <w:p>
+      <w:pPr>
+        <w:pStyle w:val="Heading4"/>
+      </w:pPr>
+      <w:r>
+        <w:t>第百三十六条（その他の経過措置の政令への委任）</w:t>
+      </w:r>
+    </w:p>
+    <w:p>
+      <w:r>
+        <w:t>この附則に規定するもののほか、この法律の施行に関し必要な経過措置は、政令で定める。</w:t>
+      </w:r>
+    </w:p>
+    <w:p>
+      <w:r>
+        <w:br w:type="page"/>
+      </w:r>
+    </w:p>
+    <w:p>
+      <w:pPr>
+        <w:pStyle w:val="Heading1"/>
+      </w:pPr>
+      <w:r>
+        <w:t>附則（平成一六年一〇月二八日法律第一三六号）</w:t>
       </w:r>
     </w:p>
     <w:p>
@@ -2818,7 +2524,7 @@
         <w:ind w:left="440"/>
       </w:pPr>
       <w:r>
-        <w:t>４</w:t>
+        <w:t>１</w:t>
       </w:r>
     </w:p>
     <w:p>
@@ -2826,7 +2532,92 @@
         <w:ind w:left="440"/>
       </w:pPr>
       <w:r>
-        <w:t>旧法第六条から第八条までの規定により郵政事業庁長官若しくは旧公社の総裁又はこれらの委任を受けた者に提出された贈与等報告書、株取引等報告書及び所得等報告書等に関する新法第九条の規定の適用については、日本郵政株式会社をこれらを受理した新法第六条第一項に規定する各省各庁の長等又はその委任を受けた者とみなす。</w:t>
+        <w:t>この法律は、公布の日から施行する。</w:t>
+      </w:r>
+    </w:p>
+    <w:p>
+      <w:r>
+        <w:br w:type="page"/>
+      </w:r>
+    </w:p>
+    <w:p>
+      <w:pPr>
+        <w:pStyle w:val="Heading1"/>
+      </w:pPr>
+      <w:r>
+        <w:t>附則（平成一六年一二月一〇日法律第一六五号）</w:t>
+      </w:r>
+    </w:p>
+    <w:p>
+      <w:pPr>
+        <w:pStyle w:val="Heading4"/>
+      </w:pPr>
+      <w:r>
+        <w:t>第一条（施行期日）</w:t>
+      </w:r>
+    </w:p>
+    <w:p>
+      <w:r>
+        <w:t>この法律は、公布の日から起算して六月を超えない範囲内において政令で定める日から施行する。</w:t>
+        <w:br/>
+        <w:t>ただし、附則第四条及び第五条の規定は、公布の日から施行する。</w:t>
+      </w:r>
+    </w:p>
+    <w:p>
+      <w:r>
+        <w:br w:type="page"/>
+      </w:r>
+    </w:p>
+    <w:p>
+      <w:pPr>
+        <w:pStyle w:val="Heading1"/>
+      </w:pPr>
+      <w:r>
+        <w:t>附則（平成一七年七月二六日法律第八七号）</w:t>
+      </w:r>
+    </w:p>
+    <w:p>
+      <w:r>
+        <w:t>この法律は、会社法の施行の日から施行する。</w:t>
+      </w:r>
+    </w:p>
+    <w:p>
+      <w:r>
+        <w:br w:type="page"/>
+      </w:r>
+    </w:p>
+    <w:p>
+      <w:pPr>
+        <w:pStyle w:val="Heading1"/>
+      </w:pPr>
+      <w:r>
+        <w:t>附則（平成一七年一〇月二一日法律第一〇二号）</w:t>
+      </w:r>
+    </w:p>
+    <w:p>
+      <w:pPr>
+        <w:pStyle w:val="Heading4"/>
+      </w:pPr>
+      <w:r>
+        <w:t>第一条（施行期日）</w:t>
+      </w:r>
+    </w:p>
+    <w:p>
+      <w:r>
+        <w:t>この法律は、郵政民営化法の施行の日から施行する。</w:t>
+      </w:r>
+    </w:p>
+    <w:p>
+      <w:pPr>
+        <w:pStyle w:val="Heading4"/>
+      </w:pPr>
+      <w:r>
+        <w:t>第百七条（国家公務員倫理法の一部改正に伴う経過措置）</w:t>
+      </w:r>
+    </w:p>
+    <w:p>
+      <w:r>
+        <w:t>第百十二条の規定による改正前の国家公務員倫理法（以下この条において「旧法」という。）第五条第六項の規定に基づく規則については、同項の規定は、なおその効力を有する。</w:t>
       </w:r>
     </w:p>
     <w:p>
@@ -2835,7 +2626,7 @@
         <w:ind w:left="440"/>
       </w:pPr>
       <w:r>
-        <w:t>５</w:t>
+        <w:t>２</w:t>
       </w:r>
     </w:p>
     <w:p>
@@ -2843,98 +2634,9 @@
         <w:ind w:left="440"/>
       </w:pPr>
       <w:r>
-        <w:t>旧公社の職員から引き続いて一般職国家公務員となり引き続き一般職国家公務員として在職する者に関する新法第十一条第二号の規定の適用及び新法第四章の規定の適用を受ける行政執行法人の労働関係に関する法律（昭和二十三年法律第二百五十七号。以下この項において「行労法」という。）第二条第二号の職員のうち旧公社の職員から引き続いて一般職国家公務員となり引き続き一般職国家公務員として在職する者に対する国家公務員倫理法第四十一条第二項の規定により読み替えて適用する行労法第三十七条第一項第一号の規定の適用については、これらの規定に規定する命令には、第一項の規定によりなおその効力を有するものとされる旧法第五条第六項の規定に基づく規則を含むものとする。</w:t>
-      </w:r>
-    </w:p>
-    <w:p>
-      <w:pPr>
-        <w:pStyle w:val="Heading4"/>
-      </w:pPr>
-      <w:r>
-        <w:t>第百十七条（罰則に関する経過措置）</w:t>
-      </w:r>
-    </w:p>
-    <w:p>
-      <w:r>
-        <w:t>この法律の施行前にした行為、この附則の規定によりなお従前の例によることとされる場合におけるこの法律の施行後にした行為、この法律の施行後附則第九条第一項の規定によりなおその効力を有するものとされる旧郵便為替法第三十八条の八（第二号及び第三号に係る部分に限る。）の規定の失効前にした行為、この法律の施行後附則第十三条第一項の規定によりなおその効力を有するものとされる旧郵便振替法第七十条（第二号及び第三号に係る部分に限る。）の規定の失効前にした行為、この法律の施行後附則第二十七条第一項の規定によりなおその効力を有するものとされる旧郵便振替預り金寄附委託法第八条（第二号に係る部分に限る。）の規定の失効前にした行為、この法律の施行後附則第三十九条第二項の規定によりなおその効力を有するものとされる旧公社法第七十条（第二号に係る部分に限る。）の規定の失効前にした行為、この法律の施行後附則第四十二条第一項の規定によりなおその効力を有するものとされる旧公社法第七十一条及び第七十二条（第十五号に係る部分に限る。）の規定の失効前にした行為並びに附則第二条第二項の規定の適用がある場合における郵政民営化法第百四条に規定する郵便貯金銀行に係る特定日前にした行為に対する罰則の適用については、なお従前の例による。</w:t>
-      </w:r>
-    </w:p>
-    <w:p>
-      <w:r>
-        <w:br w:type="page"/>
-      </w:r>
-    </w:p>
-    <w:p>
-      <w:pPr>
-        <w:pStyle w:val="Heading1"/>
-      </w:pPr>
-      <w:r>
-        <w:t>附　則（平成一七年一一月七日法律第一一三号）</w:t>
-      </w:r>
-    </w:p>
-    <w:p>
-      <w:pPr>
-        <w:pStyle w:val="Heading4"/>
-      </w:pPr>
-      <w:r>
-        <w:t>第一条（施行期日）</w:t>
-      </w:r>
-    </w:p>
-    <w:p>
-      <w:r>
-        <w:t>この法律は、公布の日の属する月の翌月の初日（公布の日が月の初日であるときは、その日）から施行する。</w:t>
-      </w:r>
-    </w:p>
-    <w:p>
-      <w:pPr>
-        <w:pStyle w:val="Heading4"/>
-      </w:pPr>
-      <w:r>
-        <w:t>第二十九条（贈与等報告書の送付に関する経過措置）</w:t>
-      </w:r>
-    </w:p>
-    <w:p>
-      <w:r>
-        <w:t>切替日前に前条の規定による改正前の国家公務員倫理法第二条第三項第一号から第二号まで、第四号及び第五号に掲げる職員であった者であって、前条の規定による改正後の国家公務員倫理法第二条第三項第一号から第二号まで、第四号及び第五号に掲げる職員に該当しないものが提出した贈与等報告書（切替日前に受けた利益又は支払を受けた報酬に係るものに限る。）に係る同法第六条第二項の規定の適用については、なお従前の例による。</w:t>
-      </w:r>
-    </w:p>
-    <w:p>
-      <w:r>
-        <w:br w:type="page"/>
-      </w:r>
-    </w:p>
-    <w:p>
-      <w:pPr>
-        <w:pStyle w:val="Heading1"/>
-      </w:pPr>
-      <w:r>
-        <w:t>附　則（平成一七年一一月七日法律第一一八号）</w:t>
-      </w:r>
-    </w:p>
-    <w:p>
-      <w:pPr>
-        <w:pStyle w:val="Heading4"/>
-      </w:pPr>
-      <w:r>
-        <w:t>第一条（施行期日）</w:t>
-      </w:r>
-    </w:p>
-    <w:p>
-      <w:r>
-        <w:t>この法律は、公布の日の属する月の翌月の初日（公布の日が月の初日であるときは、その日）から施行する。</w:t>
-      </w:r>
-    </w:p>
-    <w:p>
-      <w:pPr>
-        <w:pStyle w:val="Heading4"/>
-      </w:pPr>
-      <w:r>
-        <w:t>第五条（国家公務員倫理法の一部改正に伴う経過措置）</w:t>
-      </w:r>
-    </w:p>
-    <w:p>
-      <w:r>
-        <w:t>一部施行日前に前条の規定による改正前の国家公務員倫理法第二条第二項第四号に掲げる職員であった者で、前条の規定による改正後の国家公務員倫理法第二条第二項第四号に掲げる職員に該当しないものが受けた利益又は支払を受けた報酬（一部施行日前に受けた利益又は支払を受けた報酬に限る。）に係る同法第六条第一項の規定の適用については、なお従前の例による。</w:t>
+        <w:t>旧法第二条第二項第六号に掲げる職員から引き続いて一般職国家公務員となり引き続き一般職国家公務員として在職する者に対する第百十二条の規定による改正後の国家公務員倫理法（以下この条において「新法」という。）第六条の規定の適用については、同号に掲げる職員であったことを新法第二条第二項に規定する本省課長補佐級以上の職員であったこととみなす。</w:t>
+        <w:br/>
+        <w:t>旧公社の職員としての在職期間が第十二条の規定による改正前の国家公務員法第八十二条第二項に規定する要請に応じた退職前の在職期間に含まれる一般職国家公務員についても、同様とする。</w:t>
       </w:r>
     </w:p>
     <w:p>
@@ -2943,6 +2645,156 @@
         <w:ind w:left="440"/>
       </w:pPr>
       <w:r>
+        <w:t>３</w:t>
+      </w:r>
+    </w:p>
+    <w:p>
+      <w:pPr>
+        <w:ind w:left="440"/>
+      </w:pPr>
+      <w:r>
+        <w:t>旧法第二条第四項第四号に掲げる職員から引き続いて一般職国家公務員となり引き続き一般職国家公務員として在職する者に対する新法第七条及び第八条の規定の適用については、同号に掲げる職員であったことを新法第二条第四項に規定する本省審議官級以上の職員であったこととみなす。</w:t>
+        <w:br/>
+        <w:t>この場合においては、前項後段の規定を準用する。</w:t>
+      </w:r>
+    </w:p>
+    <w:p>
+      <w:pPr>
+        <w:pStyle w:val="Heading5"/>
+        <w:ind w:left="440"/>
+      </w:pPr>
+      <w:r>
+        <w:t>４</w:t>
+      </w:r>
+    </w:p>
+    <w:p>
+      <w:pPr>
+        <w:ind w:left="440"/>
+      </w:pPr>
+      <w:r>
+        <w:t>旧法第六条から第八条までの規定により郵政事業庁長官若しくは旧公社の総裁又はこれらの委任を受けた者に提出された贈与等報告書、株取引等報告書及び所得等報告書等に関する新法第九条の規定の適用については、日本郵政株式会社をこれらを受理した新法第六条第一項に規定する各省各庁の長等又はその委任を受けた者とみなす。</w:t>
+      </w:r>
+    </w:p>
+    <w:p>
+      <w:pPr>
+        <w:pStyle w:val="Heading5"/>
+        <w:ind w:left="440"/>
+      </w:pPr>
+      <w:r>
+        <w:t>５</w:t>
+      </w:r>
+    </w:p>
+    <w:p>
+      <w:pPr>
+        <w:ind w:left="440"/>
+      </w:pPr>
+      <w:r>
+        <w:t>旧公社の職員から引き続いて一般職国家公務員となり引き続き一般職国家公務員として在職する者に関する新法第十一条第二号の規定の適用及び新法第四章の規定の適用を受ける行政執行法人の労働関係に関する法律（昭和二十三年法律第二百五十七号。以下この項において「行労法」という。）第二条第二号の職員のうち旧公社の職員から引き続いて一般職国家公務員となり引き続き一般職国家公務員として在職する者に対する国家公務員倫理法第四十一条第二項の規定により読み替えて適用する行労法第三十七条第一項第一号の規定の適用については、これらの規定に規定する命令には、第一項の規定によりなおその効力を有するものとされる旧法第五条第六項の規定に基づく規則を含むものとする。</w:t>
+        <w:br/>
+        <w:t>この場合においては、第二項後段の規定を準用する。</w:t>
+      </w:r>
+    </w:p>
+    <w:p>
+      <w:pPr>
+        <w:pStyle w:val="Heading4"/>
+      </w:pPr>
+      <w:r>
+        <w:t>第百十七条（罰則に関する経過措置）</w:t>
+      </w:r>
+    </w:p>
+    <w:p>
+      <w:r>
+        <w:t>この法律の施行前にした行為、この附則の規定によりなお従前の例によることとされる場合におけるこの法律の施行後にした行為、この法律の施行後附則第九条第一項の規定によりなおその効力を有するものとされる旧郵便為替法第三十八条の八（第二号及び第三号に係る部分に限る。）の規定の失効前にした行為、この法律の施行後附則第十三条第一項の規定によりなおその効力を有するものとされる旧郵便振替法第七十条（第二号及び第三号に係る部分に限る。）の規定の失効前にした行為、この法律の施行後附則第二十七条第一項の規定によりなおその効力を有するものとされる旧郵便振替預り金寄附委託法第八条（第二号に係る部分に限る。）の規定の失効前にした行為、この法律の施行後附則第三十九条第二項の規定によりなおその効力を有するものとされる旧公社法第七十条（第二号に係る部分に限る。）の規定の失効前にした行為、この法律の施行後附則第四十二条第一項の規定によりなおその効力を有するものとされる旧公社法第七十一条及び第七十二条（第十五号に係る部分に限る。）の規定の失効前にした行為並びに附則第二条第二項の規定の適用がある場合における郵政民営化法第百四条に規定する郵便貯金銀行に係る特定日前にした行為に対する罰則の適用については、なお従前の例による。</w:t>
+      </w:r>
+    </w:p>
+    <w:p>
+      <w:r>
+        <w:br w:type="page"/>
+      </w:r>
+    </w:p>
+    <w:p>
+      <w:pPr>
+        <w:pStyle w:val="Heading1"/>
+      </w:pPr>
+      <w:r>
+        <w:t>附則（平成一七年一一月七日法律第一一三号）</w:t>
+      </w:r>
+    </w:p>
+    <w:p>
+      <w:pPr>
+        <w:pStyle w:val="Heading4"/>
+      </w:pPr>
+      <w:r>
+        <w:t>第一条（施行期日）</w:t>
+      </w:r>
+    </w:p>
+    <w:p>
+      <w:r>
+        <w:t>この法律は、公布の日の属する月の翌月の初日（公布の日が月の初日であるときは、その日）から施行する。</w:t>
+        <w:br/>
+        <w:t>ただし、第二条、第三条、第五条及び第七条並びに附則第六条から第十五条まで及び第十七条から第三十二条までの規定は、平成十八年四月一日から施行する。</w:t>
+      </w:r>
+    </w:p>
+    <w:p>
+      <w:pPr>
+        <w:pStyle w:val="Heading4"/>
+      </w:pPr>
+      <w:r>
+        <w:t>第二十九条（贈与等報告書の送付に関する経過措置）</w:t>
+      </w:r>
+    </w:p>
+    <w:p>
+      <w:r>
+        <w:t>切替日前に前条の規定による改正前の国家公務員倫理法第二条第三項第一号から第二号まで、第四号及び第五号に掲げる職員であった者であって、前条の規定による改正後の国家公務員倫理法第二条第三項第一号から第二号まで、第四号及び第五号に掲げる職員に該当しないものが提出した贈与等報告書（切替日前に受けた利益又は支払を受けた報酬に係るものに限る。）に係る同法第六条第二項の規定の適用については、なお従前の例による。</w:t>
+      </w:r>
+    </w:p>
+    <w:p>
+      <w:r>
+        <w:br w:type="page"/>
+      </w:r>
+    </w:p>
+    <w:p>
+      <w:pPr>
+        <w:pStyle w:val="Heading1"/>
+      </w:pPr>
+      <w:r>
+        <w:t>附則（平成一七年一一月七日法律第一一八号）</w:t>
+      </w:r>
+    </w:p>
+    <w:p>
+      <w:pPr>
+        <w:pStyle w:val="Heading4"/>
+      </w:pPr>
+      <w:r>
+        <w:t>第一条（施行期日）</w:t>
+      </w:r>
+    </w:p>
+    <w:p>
+      <w:r>
+        <w:t>この法律は、公布の日の属する月の翌月の初日（公布の日が月の初日であるときは、その日）から施行する。</w:t>
+        <w:br/>
+        <w:t>ただし、第二条及び次条から附則第六条までの規定は、平成十八年四月一日から施行する。</w:t>
+      </w:r>
+    </w:p>
+    <w:p>
+      <w:pPr>
+        <w:pStyle w:val="Heading4"/>
+      </w:pPr>
+      <w:r>
+        <w:t>第五条（国家公務員倫理法の一部改正に伴う経過措置）</w:t>
+      </w:r>
+    </w:p>
+    <w:p>
+      <w:r>
+        <w:t>一部施行日前に前条の規定による改正前の国家公務員倫理法第二条第二項第四号に掲げる職員であった者で、前条の規定による改正後の国家公務員倫理法第二条第二項第四号に掲げる職員に該当しないものが受けた利益又は支払を受けた報酬（一部施行日前に受けた利益又は支払を受けた報酬に限る。）に係る同法第六条第一項の規定の適用については、なお従前の例による。</w:t>
+      </w:r>
+    </w:p>
+    <w:p>
+      <w:pPr>
+        <w:pStyle w:val="Heading5"/>
+        <w:ind w:left="440"/>
+      </w:pPr>
+      <w:r>
         <w:t>２</w:t>
       </w:r>
     </w:p>
@@ -2964,7 +2816,7 @@
         <w:pStyle w:val="Heading1"/>
       </w:pPr>
       <w:r>
-        <w:t>附　則（平成一九年五月一六日法律第四二号）</w:t>
+        <w:t>附則（平成一九年五月一六日法律第四二号）</w:t>
       </w:r>
     </w:p>
     <w:p>
@@ -2990,7 +2842,7 @@
         <w:pStyle w:val="Heading1"/>
       </w:pPr>
       <w:r>
-        <w:t>附　則（平成一九年一一月三〇日法律第一一八号）</w:t>
+        <w:t>附則（平成一九年一一月三〇日法律第一一八号）</w:t>
       </w:r>
     </w:p>
     <w:p>
@@ -3004,6 +2856,8 @@
     <w:p>
       <w:r>
         <w:t>この法律は、公布の日から施行する。</w:t>
+        <w:br/>
+        <w:t>ただし、第二条、第三条及び附則第六条から第十条までの規定は、平成二十年四月一日から施行する。</w:t>
       </w:r>
     </w:p>
     <w:p>
@@ -3016,7 +2870,7 @@
         <w:pStyle w:val="Heading1"/>
       </w:pPr>
       <w:r>
-        <w:t>附　則（平成二四年五月八日法律第三〇号）</w:t>
+        <w:t>附則（平成二四年五月八日法律第三〇号）</w:t>
       </w:r>
     </w:p>
     <w:p>
@@ -3030,6 +2884,8 @@
     <w:p>
       <w:r>
         <w:t>この法律は、公布の日から起算して一年を超えない範囲内において政令で定める日から施行する。</w:t>
+        <w:br/>
+        <w:t>ただし、第一条の規定（郵政民営化法目次中「／第六章　郵便事業株式会社／　第一節　設立等（第七十条―第七十二条）／　第二節　設立に関する郵便事業株式会社法等の特例（第七十三条・第七十四条）／　第三節　移行期間中の業務に関する特例等（第七十五条―第七十八条）／第七章　郵便局株式会社／」を「／第六章　削除／第七章　日本郵便株式会社／」に改める改正規定、同法第十九条第一項第一号及び第二号、第二十六条、第六十一条第一号並びに第六章の改正規定、同法中「第七章　郵便局株式会社」を「第七章　日本郵便株式会社」に改める改正規定、同法第七十九条第三項第二号及び第八十三条第一項の改正規定、同法第九十条から第九十三条までの改正規定、同法第百五条第一項、同項第二号及び第百十条第一項第二号ホの改正規定、同法第百十条の次に一条を加える改正規定、同法第百三十五条第一項、同項第二号及び第百三十八条第二項第四号の改正規定、同法第百三十八条の次に一条を加える改正規定、同法第十一章に一節を加える改正規定（第百七十六条の五に係る部分に限る。）、同法第百八十条第一項第一号及び第二号並びに第百九十六条の改正規定（第十二号を削る部分を除く。）並びに同法附則第二条第二号の改正規定を除く。）、第二条のうち日本郵政株式会社法附則第二条及び第三条の改正規定、第五条（第二号に係る部分に限る。）の規定、次条の規定、附則第四条、第六条、第十条、第十四条及び第十八条の規定、附則第三十八条の規定（郵政民営化法等の施行に伴う関係法律の整備等に関する法律（平成十七年法律第百二号）附則第二条第一項、第四十九条、第五十五条及び第七十九条第二項の改正規定、附則第九十条の前の見出しを削り、同条に見出しを付する改正規定並びに附則第九十一条及び第九十五条の改正規定を除く。）、附則第四十条から第四十四条までの規定、附則第四十五条中総務省設置法（平成十一年法律第九十一号）第三条及び第四条第七十九号の改正規定並びに附則第四十六条及び第四十七条の規定は、公布の日から施行する。</w:t>
       </w:r>
     </w:p>
     <w:p>
@@ -3068,7 +2924,7 @@
         <w:pStyle w:val="Heading1"/>
       </w:pPr>
       <w:r>
-        <w:t>附　則（平成二四年六月二七日法律第四二号）</w:t>
+        <w:t>附則（平成二四年六月二七日法律第四二号）</w:t>
       </w:r>
     </w:p>
     <w:p>
@@ -3082,23 +2938,92 @@
     <w:p>
       <w:r>
         <w:t>この法律は、平成二十五年四月一日から施行する。</w:t>
-      </w:r>
-    </w:p>
-    <w:p>
-      <w:pPr>
-        <w:pStyle w:val="Heading6"/>
+        <w:br/>
+        <w:t>ただし、次の各号に掲げる規定は、当該各号に定める日から施行する。</w:t>
+      </w:r>
+    </w:p>
+    <w:p>
+      <w:pPr>
+        <w:pStyle w:val="ListBullet"/>
         <w:ind w:left="880"/>
       </w:pPr>
       <w:r>
         <w:t>一</w:t>
-      </w:r>
-    </w:p>
-    <w:p>
-      <w:pPr>
+        <w:br/>
+        <w:t>次条並びに附則第三条、第五条及び第十二条の規定</w:t>
+        <w:br/>
+        <w:br/>
+        <w:br/>
+        <w:t>公布の日</w:t>
+      </w:r>
+    </w:p>
+    <w:p>
+      <w:pPr>
+        <w:pStyle w:val="Heading4"/>
+      </w:pPr>
+      <w:r>
+        <w:t>第十二条（政令等への委任）</w:t>
+      </w:r>
+    </w:p>
+    <w:p>
+      <w:r>
+        <w:t>附則第二条から前条まで並びに附則第二十五条、第三十条、第四十条及び第四十四条に規定するもののほか、この法律の施行に伴い必要な経過措置は、政令（人事院の所掌する事項については、人事院規則）で定める。</w:t>
+      </w:r>
+    </w:p>
+    <w:p>
+      <w:pPr>
+        <w:pStyle w:val="Heading4"/>
+      </w:pPr>
+      <w:r>
+        <w:t>第四十四条（国家公務員倫理法の一部改正に伴う経過措置）</w:t>
+      </w:r>
+    </w:p>
+    <w:p>
+      <w:r>
+        <w:t>前条の規定による改正前の国家公務員倫理法第二条第二項第三号に掲げる職員であった者に対する前条の規定による改正後の国家公務員倫理法（以下この条において「新国家公務員倫理法」という。）第六条の規定の適用については、同号に掲げる職員であったことを新国家公務員倫理法第二条第二項に規定する本省課長補佐級以上の職員であったこととみなす。</w:t>
+      </w:r>
+    </w:p>
+    <w:p>
+      <w:r>
+        <w:br w:type="page"/>
+      </w:r>
+    </w:p>
+    <w:p>
+      <w:pPr>
+        <w:pStyle w:val="Heading1"/>
+      </w:pPr>
+      <w:r>
+        <w:t>附則（平成二六年六月一三日法律第六七号）</w:t>
+      </w:r>
+    </w:p>
+    <w:p>
+      <w:pPr>
+        <w:pStyle w:val="Heading4"/>
+      </w:pPr>
+      <w:r>
+        <w:t>第一条（施行期日）</w:t>
+      </w:r>
+    </w:p>
+    <w:p>
+      <w:r>
+        <w:t>この法律は、独立行政法人通則法の一部を改正する法律（平成二十六年法律第六十六号。以下「通則法改正法」という。）の施行の日から施行する。</w:t>
+        <w:br/>
+        <w:t>ただし、次の各号に掲げる規定は、当該各号に定める日から施行する。</w:t>
+      </w:r>
+    </w:p>
+    <w:p>
+      <w:pPr>
+        <w:pStyle w:val="ListBullet"/>
         <w:ind w:left="880"/>
       </w:pPr>
       <w:r>
-        <w:t>次条並びに附則第三条、第五条及び第十二条の規定</w:t>
+        <w:t>一</w:t>
+        <w:br/>
+        <w:t>附則第十四条第二項、第十八条及び第三十条の規定</w:t>
+        <w:br/>
+        <w:br/>
+        <w:br/>
+        <w:t>公布の日</w:t>
       </w:r>
     </w:p>
     <w:p>
@@ -3106,12 +3031,12 @@
         <w:pStyle w:val="Heading4"/>
       </w:pPr>
       <w:r>
-        <w:t>第十二条（政令等への委任）</w:t>
-      </w:r>
-    </w:p>
-    <w:p>
-      <w:r>
-        <w:t>附則第二条から前条まで並びに附則第二十五条、第三十条、第四十条及び第四十四条に規定するもののほか、この法律の施行に伴い必要な経過措置は、政令（人事院の所掌する事項については、人事院規則）で定める。</w:t>
+        <w:t>第二十八条（処分等の効力）</w:t>
+      </w:r>
+    </w:p>
+    <w:p>
+      <w:r>
+        <w:t>この法律の施行前にこの法律による改正前のそれぞれの法律（これに基づく命令を含む。）の規定によってした又はすべき処分、手続その他の行為であってこの法律による改正後のそれぞれの法律（これに基づく命令を含む。以下この条において「新法令」という。）に相当の規定があるものは、法律（これに基づく政令を含む。）に別段の定めのあるものを除き、新法令の相当の規定によってした又はすべき処分、手続その他の行為とみなす。</w:t>
       </w:r>
     </w:p>
     <w:p>
@@ -3119,12 +3044,25 @@
         <w:pStyle w:val="Heading4"/>
       </w:pPr>
       <w:r>
-        <w:t>第四十四条（国家公務員倫理法の一部改正に伴う経過措置）</w:t>
-      </w:r>
-    </w:p>
-    <w:p>
-      <w:r>
-        <w:t>前条の規定による改正前の国家公務員倫理法第二条第二項第三号に掲げる職員であった者に対する前条の規定による改正後の国家公務員倫理法（以下この条において「新国家公務員倫理法」という。）第六条の規定の適用については、同号に掲げる職員であったことを新国家公務員倫理法第二条第二項に規定する本省課長補佐級以上の職員であったこととみなす。</w:t>
+        <w:t>第二十九条（罰則に関する経過措置）</w:t>
+      </w:r>
+    </w:p>
+    <w:p>
+      <w:r>
+        <w:t>この法律の施行前にした行為及びこの附則の規定によりなおその効力を有することとされる場合におけるこの法律の施行後にした行為に対する罰則の適用については、なお従前の例による。</w:t>
+      </w:r>
+    </w:p>
+    <w:p>
+      <w:pPr>
+        <w:pStyle w:val="Heading4"/>
+      </w:pPr>
+      <w:r>
+        <w:t>第三十条（その他の経過措置の政令等への委任）</w:t>
+      </w:r>
+    </w:p>
+    <w:p>
+      <w:r>
+        <w:t>附則第三条から前条までに定めるもののほか、この法律の施行に関し必要な経過措置（罰則に関する経過措置を含む。）は、政令（人事院の所掌する事項については、人事院規則）で定める。</w:t>
       </w:r>
     </w:p>
     <w:p>
@@ -3137,89 +3075,7 @@
         <w:pStyle w:val="Heading1"/>
       </w:pPr>
       <w:r>
-        <w:t>附　則（平成二六年六月一三日法律第六七号）</w:t>
-      </w:r>
-    </w:p>
-    <w:p>
-      <w:pPr>
-        <w:pStyle w:val="Heading4"/>
-      </w:pPr>
-      <w:r>
-        <w:t>第一条（施行期日）</w:t>
-      </w:r>
-    </w:p>
-    <w:p>
-      <w:r>
-        <w:t>この法律は、独立行政法人通則法の一部を改正する法律（平成二十六年法律第六十六号。以下「通則法改正法」という。）の施行の日から施行する。</w:t>
-      </w:r>
-    </w:p>
-    <w:p>
-      <w:pPr>
-        <w:pStyle w:val="Heading6"/>
-        <w:ind w:left="880"/>
-      </w:pPr>
-      <w:r>
-        <w:t>一</w:t>
-      </w:r>
-    </w:p>
-    <w:p>
-      <w:pPr>
-        <w:ind w:left="880"/>
-      </w:pPr>
-      <w:r>
-        <w:t>附則第十四条第二項、第十八条及び第三十条の規定</w:t>
-      </w:r>
-    </w:p>
-    <w:p>
-      <w:pPr>
-        <w:pStyle w:val="Heading4"/>
-      </w:pPr>
-      <w:r>
-        <w:t>第二十八条（処分等の効力）</w:t>
-      </w:r>
-    </w:p>
-    <w:p>
-      <w:r>
-        <w:t>この法律の施行前にこの法律による改正前のそれぞれの法律（これに基づく命令を含む。）の規定によってした又はすべき処分、手続その他の行為であってこの法律による改正後のそれぞれの法律（これに基づく命令を含む。以下この条において「新法令」という。）に相当の規定があるものは、法律（これに基づく政令を含む。）に別段の定めのあるものを除き、新法令の相当の規定によってした又はすべき処分、手続その他の行為とみなす。</w:t>
-      </w:r>
-    </w:p>
-    <w:p>
-      <w:pPr>
-        <w:pStyle w:val="Heading4"/>
-      </w:pPr>
-      <w:r>
-        <w:t>第二十九条（罰則に関する経過措置）</w:t>
-      </w:r>
-    </w:p>
-    <w:p>
-      <w:r>
-        <w:t>この法律の施行前にした行為及びこの附則の規定によりなおその効力を有することとされる場合におけるこの法律の施行後にした行為に対する罰則の適用については、なお従前の例による。</w:t>
-      </w:r>
-    </w:p>
-    <w:p>
-      <w:pPr>
-        <w:pStyle w:val="Heading4"/>
-      </w:pPr>
-      <w:r>
-        <w:t>第三十条（その他の経過措置の政令等への委任）</w:t>
-      </w:r>
-    </w:p>
-    <w:p>
-      <w:r>
-        <w:t>附則第三条から前条までに定めるもののほか、この法律の施行に関し必要な経過措置（罰則に関する経過措置を含む。）は、政令（人事院の所掌する事項については、人事院規則）で定める。</w:t>
-      </w:r>
-    </w:p>
-    <w:p>
-      <w:r>
-        <w:br w:type="page"/>
-      </w:r>
-    </w:p>
-    <w:p>
-      <w:pPr>
-        <w:pStyle w:val="Heading1"/>
-      </w:pPr>
-      <w:r>
-        <w:t>附　則（平成二七年九月一一日法律第六六号）</w:t>
+        <w:t>附則（平成二七年九月一一日法律第六六号）</w:t>
       </w:r>
     </w:p>
     <w:p>
@@ -3255,7 +3111,7 @@
     </w:pPr>
     <w:r>
       <w:tab/>
-      <w:t>WeGov v0.1 - FTS141</w:t>
+      <w:t>WeGov v0.2 - FTS141</w:t>
     </w:r>
   </w:p>
 </w:ftr>
